--- a/Mood Congruent Memory/Mood-congruent memory .docx
+++ b/Mood Congruent Memory/Mood-congruent memory .docx
@@ -5722,32 +5722,38 @@
           <w:bCs/>
           <w:sz w:val="32"/>
           <w:szCs w:val="32"/>
-        </w:rPr>
-      </w:pPr>
-      <w:commentRangeStart w:id="0"/>
-      <w:r>
+          <w:lang w:val="ru-RU"/>
+        </w:rPr>
+      </w:pPr>
+    </w:p>
+    <w:p>
+      <w:pPr>
+        <w:pStyle w:val="NormalWeb"/>
+        <w:jc w:val="both"/>
         <w:rPr>
           <w:b/>
           <w:bCs/>
           <w:sz w:val="32"/>
           <w:szCs w:val="32"/>
         </w:rPr>
+      </w:pPr>
+      <w:r>
+        <w:rPr>
+          <w:b/>
+          <w:bCs/>
+          <w:sz w:val="32"/>
+          <w:szCs w:val="32"/>
+        </w:rPr>
         <w:t>Competency questions</w:t>
-      </w:r>
-      <w:commentRangeEnd w:id="0"/>
-      <w:r>
-        <w:rPr>
-          <w:rStyle w:val="CommentReference"/>
-          <w:rFonts w:asciiTheme="minorHAnsi" w:eastAsiaTheme="minorHAnsi" w:hAnsiTheme="minorHAnsi" w:cstheme="minorBidi"/>
-          <w:kern w:val="2"/>
-          <w:lang w:val="it-IT"/>
-          <w14:ligatures w14:val="standardContextual"/>
-        </w:rPr>
-        <w:commentReference w:id="0"/>
       </w:r>
     </w:p>
     <w:p>
       <w:pPr>
+        <w:pStyle w:val="ListParagraph"/>
+        <w:numPr>
+          <w:ilvl w:val="0"/>
+          <w:numId w:val="23"/>
+        </w:numPr>
         <w:spacing w:before="100" w:beforeAutospacing="1" w:after="100" w:afterAutospacing="1" w:line="240" w:lineRule="auto"/>
         <w:jc w:val="both"/>
         <w:rPr>
@@ -5755,12 +5761,1087 @@
           <w:b/>
           <w:bCs/>
           <w:kern w:val="0"/>
-          <w:sz w:val="32"/>
-          <w:szCs w:val="32"/>
-          <w:lang w:val="en-US"/>
-          <w14:ligatures w14:val="none"/>
-        </w:rPr>
-      </w:pPr>
+          <w:sz w:val="28"/>
+          <w:szCs w:val="28"/>
+          <w:lang w:val="en-US"/>
+          <w14:ligatures w14:val="none"/>
+        </w:rPr>
+      </w:pPr>
+      <w:proofErr w:type="spellStart"/>
+      <w:r>
+        <w:rPr>
+          <w:rFonts w:ascii="Times New Roman" w:eastAsia="Times New Roman" w:hAnsi="Times New Roman" w:cs="Times New Roman"/>
+          <w:b/>
+          <w:bCs/>
+          <w:kern w:val="0"/>
+          <w:sz w:val="28"/>
+          <w:szCs w:val="28"/>
+          <w:lang w:val="ru-RU"/>
+          <w14:ligatures w14:val="none"/>
+        </w:rPr>
+        <w:t>How</w:t>
+      </w:r>
+      <w:proofErr w:type="spellEnd"/>
+      <w:r>
+        <w:rPr>
+          <w:rFonts w:ascii="Times New Roman" w:eastAsia="Times New Roman" w:hAnsi="Times New Roman" w:cs="Times New Roman"/>
+          <w:b/>
+          <w:bCs/>
+          <w:kern w:val="0"/>
+          <w:sz w:val="28"/>
+          <w:szCs w:val="28"/>
+          <w:lang w:val="ru-RU"/>
+          <w14:ligatures w14:val="none"/>
+        </w:rPr>
+        <w:t xml:space="preserve"> </w:t>
+      </w:r>
+      <w:proofErr w:type="spellStart"/>
+      <w:r>
+        <w:rPr>
+          <w:rFonts w:ascii="Times New Roman" w:eastAsia="Times New Roman" w:hAnsi="Times New Roman" w:cs="Times New Roman"/>
+          <w:b/>
+          <w:bCs/>
+          <w:kern w:val="0"/>
+          <w:sz w:val="28"/>
+          <w:szCs w:val="28"/>
+          <w:lang w:val="ru-RU"/>
+          <w14:ligatures w14:val="none"/>
+        </w:rPr>
+        <w:t>does</w:t>
+      </w:r>
+      <w:proofErr w:type="spellEnd"/>
+      <w:r>
+        <w:rPr>
+          <w:rFonts w:ascii="Times New Roman" w:eastAsia="Times New Roman" w:hAnsi="Times New Roman" w:cs="Times New Roman"/>
+          <w:b/>
+          <w:bCs/>
+          <w:kern w:val="0"/>
+          <w:sz w:val="28"/>
+          <w:szCs w:val="28"/>
+          <w:lang w:val="ru-RU"/>
+          <w14:ligatures w14:val="none"/>
+        </w:rPr>
+        <w:t xml:space="preserve"> </w:t>
+      </w:r>
+      <w:proofErr w:type="spellStart"/>
+      <w:r>
+        <w:rPr>
+          <w:rFonts w:ascii="Times New Roman" w:eastAsia="Times New Roman" w:hAnsi="Times New Roman" w:cs="Times New Roman"/>
+          <w:b/>
+          <w:bCs/>
+          <w:kern w:val="0"/>
+          <w:sz w:val="28"/>
+          <w:szCs w:val="28"/>
+          <w:lang w:val="ru-RU"/>
+          <w14:ligatures w14:val="none"/>
+        </w:rPr>
+        <w:t>Lisa’s</w:t>
+      </w:r>
+      <w:proofErr w:type="spellEnd"/>
+      <w:r>
+        <w:rPr>
+          <w:rFonts w:ascii="Times New Roman" w:eastAsia="Times New Roman" w:hAnsi="Times New Roman" w:cs="Times New Roman"/>
+          <w:b/>
+          <w:bCs/>
+          <w:kern w:val="0"/>
+          <w:sz w:val="28"/>
+          <w:szCs w:val="28"/>
+          <w:lang w:val="ru-RU"/>
+          <w14:ligatures w14:val="none"/>
+        </w:rPr>
+        <w:t xml:space="preserve"> </w:t>
+      </w:r>
+      <w:proofErr w:type="spellStart"/>
+      <w:r>
+        <w:rPr>
+          <w:rFonts w:ascii="Times New Roman" w:eastAsia="Times New Roman" w:hAnsi="Times New Roman" w:cs="Times New Roman"/>
+          <w:b/>
+          <w:bCs/>
+          <w:kern w:val="0"/>
+          <w:sz w:val="28"/>
+          <w:szCs w:val="28"/>
+          <w:lang w:val="ru-RU"/>
+          <w14:ligatures w14:val="none"/>
+        </w:rPr>
+        <w:t>emotional</w:t>
+      </w:r>
+      <w:proofErr w:type="spellEnd"/>
+      <w:r>
+        <w:rPr>
+          <w:rFonts w:ascii="Times New Roman" w:eastAsia="Times New Roman" w:hAnsi="Times New Roman" w:cs="Times New Roman"/>
+          <w:b/>
+          <w:bCs/>
+          <w:kern w:val="0"/>
+          <w:sz w:val="28"/>
+          <w:szCs w:val="28"/>
+          <w:lang w:val="ru-RU"/>
+          <w14:ligatures w14:val="none"/>
+        </w:rPr>
+        <w:t xml:space="preserve"> </w:t>
+      </w:r>
+      <w:proofErr w:type="spellStart"/>
+      <w:r>
+        <w:rPr>
+          <w:rFonts w:ascii="Times New Roman" w:eastAsia="Times New Roman" w:hAnsi="Times New Roman" w:cs="Times New Roman"/>
+          <w:b/>
+          <w:bCs/>
+          <w:kern w:val="0"/>
+          <w:sz w:val="28"/>
+          <w:szCs w:val="28"/>
+          <w:lang w:val="ru-RU"/>
+          <w14:ligatures w14:val="none"/>
+        </w:rPr>
+        <w:t>state</w:t>
+      </w:r>
+      <w:proofErr w:type="spellEnd"/>
+      <w:r>
+        <w:rPr>
+          <w:rFonts w:ascii="Times New Roman" w:eastAsia="Times New Roman" w:hAnsi="Times New Roman" w:cs="Times New Roman"/>
+          <w:b/>
+          <w:bCs/>
+          <w:kern w:val="0"/>
+          <w:sz w:val="28"/>
+          <w:szCs w:val="28"/>
+          <w:lang w:val="ru-RU"/>
+          <w14:ligatures w14:val="none"/>
+        </w:rPr>
+        <w:t xml:space="preserve"> </w:t>
+      </w:r>
+      <w:proofErr w:type="spellStart"/>
+      <w:r>
+        <w:rPr>
+          <w:rFonts w:ascii="Times New Roman" w:eastAsia="Times New Roman" w:hAnsi="Times New Roman" w:cs="Times New Roman"/>
+          <w:b/>
+          <w:bCs/>
+          <w:kern w:val="0"/>
+          <w:sz w:val="28"/>
+          <w:szCs w:val="28"/>
+          <w:lang w:val="ru-RU"/>
+          <w14:ligatures w14:val="none"/>
+        </w:rPr>
+        <w:t>influence</w:t>
+      </w:r>
+      <w:proofErr w:type="spellEnd"/>
+      <w:r>
+        <w:rPr>
+          <w:rFonts w:ascii="Times New Roman" w:eastAsia="Times New Roman" w:hAnsi="Times New Roman" w:cs="Times New Roman"/>
+          <w:b/>
+          <w:bCs/>
+          <w:kern w:val="0"/>
+          <w:sz w:val="28"/>
+          <w:szCs w:val="28"/>
+          <w:lang w:val="ru-RU"/>
+          <w14:ligatures w14:val="none"/>
+        </w:rPr>
+        <w:t xml:space="preserve"> </w:t>
+      </w:r>
+      <w:proofErr w:type="spellStart"/>
+      <w:r>
+        <w:rPr>
+          <w:rFonts w:ascii="Times New Roman" w:eastAsia="Times New Roman" w:hAnsi="Times New Roman" w:cs="Times New Roman"/>
+          <w:b/>
+          <w:bCs/>
+          <w:kern w:val="0"/>
+          <w:sz w:val="28"/>
+          <w:szCs w:val="28"/>
+          <w:lang w:val="ru-RU"/>
+          <w14:ligatures w14:val="none"/>
+        </w:rPr>
+        <w:t>her</w:t>
+      </w:r>
+      <w:proofErr w:type="spellEnd"/>
+      <w:r>
+        <w:rPr>
+          <w:rFonts w:ascii="Times New Roman" w:eastAsia="Times New Roman" w:hAnsi="Times New Roman" w:cs="Times New Roman"/>
+          <w:b/>
+          <w:bCs/>
+          <w:kern w:val="0"/>
+          <w:sz w:val="28"/>
+          <w:szCs w:val="28"/>
+          <w:lang w:val="ru-RU"/>
+          <w14:ligatures w14:val="none"/>
+        </w:rPr>
+        <w:t xml:space="preserve"> </w:t>
+      </w:r>
+      <w:proofErr w:type="spellStart"/>
+      <w:r>
+        <w:rPr>
+          <w:rFonts w:ascii="Times New Roman" w:eastAsia="Times New Roman" w:hAnsi="Times New Roman" w:cs="Times New Roman"/>
+          <w:b/>
+          <w:bCs/>
+          <w:kern w:val="0"/>
+          <w:sz w:val="28"/>
+          <w:szCs w:val="28"/>
+          <w:lang w:val="ru-RU"/>
+          <w14:ligatures w14:val="none"/>
+        </w:rPr>
+        <w:t>remembering</w:t>
+      </w:r>
+      <w:proofErr w:type="spellEnd"/>
+      <w:r>
+        <w:rPr>
+          <w:rFonts w:ascii="Times New Roman" w:eastAsia="Times New Roman" w:hAnsi="Times New Roman" w:cs="Times New Roman"/>
+          <w:b/>
+          <w:bCs/>
+          <w:kern w:val="0"/>
+          <w:sz w:val="28"/>
+          <w:szCs w:val="28"/>
+          <w:lang w:val="ru-RU"/>
+          <w14:ligatures w14:val="none"/>
+        </w:rPr>
+        <w:t xml:space="preserve"> </w:t>
+      </w:r>
+      <w:proofErr w:type="spellStart"/>
+      <w:r>
+        <w:rPr>
+          <w:rFonts w:ascii="Times New Roman" w:eastAsia="Times New Roman" w:hAnsi="Times New Roman" w:cs="Times New Roman"/>
+          <w:b/>
+          <w:bCs/>
+          <w:kern w:val="0"/>
+          <w:sz w:val="28"/>
+          <w:szCs w:val="28"/>
+          <w:lang w:val="ru-RU"/>
+          <w14:ligatures w14:val="none"/>
+        </w:rPr>
+        <w:t>of</w:t>
+      </w:r>
+      <w:proofErr w:type="spellEnd"/>
+      <w:r>
+        <w:rPr>
+          <w:rFonts w:ascii="Times New Roman" w:eastAsia="Times New Roman" w:hAnsi="Times New Roman" w:cs="Times New Roman"/>
+          <w:b/>
+          <w:bCs/>
+          <w:kern w:val="0"/>
+          <w:sz w:val="28"/>
+          <w:szCs w:val="28"/>
+          <w:lang w:val="ru-RU"/>
+          <w14:ligatures w14:val="none"/>
+        </w:rPr>
+        <w:t xml:space="preserve"> </w:t>
+      </w:r>
+      <w:proofErr w:type="spellStart"/>
+      <w:r>
+        <w:rPr>
+          <w:rFonts w:ascii="Times New Roman" w:eastAsia="Times New Roman" w:hAnsi="Times New Roman" w:cs="Times New Roman"/>
+          <w:b/>
+          <w:bCs/>
+          <w:kern w:val="0"/>
+          <w:sz w:val="28"/>
+          <w:szCs w:val="28"/>
+          <w:lang w:val="ru-RU"/>
+          <w14:ligatures w14:val="none"/>
+        </w:rPr>
+        <w:t>past</w:t>
+      </w:r>
+      <w:proofErr w:type="spellEnd"/>
+      <w:r>
+        <w:rPr>
+          <w:rFonts w:ascii="Times New Roman" w:eastAsia="Times New Roman" w:hAnsi="Times New Roman" w:cs="Times New Roman"/>
+          <w:b/>
+          <w:bCs/>
+          <w:kern w:val="0"/>
+          <w:sz w:val="28"/>
+          <w:szCs w:val="28"/>
+          <w:lang w:val="ru-RU"/>
+          <w14:ligatures w14:val="none"/>
+        </w:rPr>
+        <w:t xml:space="preserve"> </w:t>
+      </w:r>
+      <w:proofErr w:type="spellStart"/>
+      <w:r>
+        <w:rPr>
+          <w:rFonts w:ascii="Times New Roman" w:eastAsia="Times New Roman" w:hAnsi="Times New Roman" w:cs="Times New Roman"/>
+          <w:b/>
+          <w:bCs/>
+          <w:kern w:val="0"/>
+          <w:sz w:val="28"/>
+          <w:szCs w:val="28"/>
+          <w:lang w:val="ru-RU"/>
+          <w14:ligatures w14:val="none"/>
+        </w:rPr>
+        <w:t>health</w:t>
+      </w:r>
+      <w:proofErr w:type="spellEnd"/>
+      <w:r>
+        <w:rPr>
+          <w:rFonts w:ascii="Times New Roman" w:eastAsia="Times New Roman" w:hAnsi="Times New Roman" w:cs="Times New Roman"/>
+          <w:b/>
+          <w:bCs/>
+          <w:kern w:val="0"/>
+          <w:sz w:val="28"/>
+          <w:szCs w:val="28"/>
+          <w:lang w:val="ru-RU"/>
+          <w14:ligatures w14:val="none"/>
+        </w:rPr>
+        <w:t xml:space="preserve"> </w:t>
+      </w:r>
+      <w:proofErr w:type="spellStart"/>
+      <w:r>
+        <w:rPr>
+          <w:rFonts w:ascii="Times New Roman" w:eastAsia="Times New Roman" w:hAnsi="Times New Roman" w:cs="Times New Roman"/>
+          <w:b/>
+          <w:bCs/>
+          <w:kern w:val="0"/>
+          <w:sz w:val="28"/>
+          <w:szCs w:val="28"/>
+          <w:lang w:val="ru-RU"/>
+          <w14:ligatures w14:val="none"/>
+        </w:rPr>
+        <w:t>scares</w:t>
+      </w:r>
+      <w:proofErr w:type="spellEnd"/>
+      <w:r>
+        <w:rPr>
+          <w:rFonts w:ascii="Times New Roman" w:eastAsia="Times New Roman" w:hAnsi="Times New Roman" w:cs="Times New Roman"/>
+          <w:b/>
+          <w:bCs/>
+          <w:kern w:val="0"/>
+          <w:sz w:val="28"/>
+          <w:szCs w:val="28"/>
+          <w:lang w:val="ru-RU"/>
+          <w14:ligatures w14:val="none"/>
+        </w:rPr>
+        <w:t>?</w:t>
+      </w:r>
+    </w:p>
+    <w:p>
+      <w:pPr>
+        <w:pStyle w:val="ListParagraph"/>
+        <w:spacing w:before="100" w:beforeAutospacing="1" w:after="100" w:afterAutospacing="1" w:line="240" w:lineRule="auto"/>
+        <w:jc w:val="both"/>
+        <w:rPr>
+          <w:rFonts w:ascii="Times New Roman" w:eastAsia="Times New Roman" w:hAnsi="Times New Roman" w:cs="Times New Roman"/>
+          <w:kern w:val="0"/>
+          <w:sz w:val="28"/>
+          <w:szCs w:val="28"/>
+          <w:lang w:val="en-US"/>
+          <w14:ligatures w14:val="none"/>
+        </w:rPr>
+      </w:pPr>
+      <w:r>
+        <w:rPr>
+          <w:rFonts w:ascii="Times New Roman" w:eastAsia="Times New Roman" w:hAnsi="Times New Roman" w:cs="Times New Roman"/>
+          <w:kern w:val="0"/>
+          <w:sz w:val="28"/>
+          <w:szCs w:val="28"/>
+          <w:lang w:val="en-US"/>
+          <w14:ligatures w14:val="none"/>
+        </w:rPr>
+        <w:t>Lisa’s anxious emotional state triggers her to remember past health scares vividly, as her current mood influences her memory recall.</w:t>
+      </w:r>
+    </w:p>
+    <w:p>
+      <w:pPr>
+        <w:pStyle w:val="ListParagraph"/>
+        <w:spacing w:before="100" w:beforeAutospacing="1" w:after="100" w:afterAutospacing="1" w:line="240" w:lineRule="auto"/>
+        <w:jc w:val="both"/>
+        <w:rPr>
+          <w:rFonts w:ascii="Times New Roman" w:hAnsi="Times New Roman" w:cs="Times New Roman"/>
+          <w:b/>
+          <w:bCs/>
+          <w:color w:val="0D0D0D"/>
+          <w:sz w:val="28"/>
+          <w:szCs w:val="28"/>
+          <w:shd w:val="clear" w:color="auto" w:fill="FFFFFF"/>
+        </w:rPr>
+      </w:pPr>
+    </w:p>
+    <w:p>
+      <w:pPr>
+        <w:pStyle w:val="ListParagraph"/>
+        <w:numPr>
+          <w:ilvl w:val="0"/>
+          <w:numId w:val="23"/>
+        </w:numPr>
+        <w:spacing w:before="100" w:beforeAutospacing="1" w:after="100" w:afterAutospacing="1" w:line="240" w:lineRule="auto"/>
+        <w:jc w:val="both"/>
+        <w:rPr>
+          <w:rFonts w:ascii="Times New Roman" w:hAnsi="Times New Roman" w:cs="Times New Roman"/>
+          <w:b/>
+          <w:bCs/>
+          <w:color w:val="0D0D0D"/>
+          <w:sz w:val="28"/>
+          <w:szCs w:val="28"/>
+          <w:shd w:val="clear" w:color="auto" w:fill="FFFFFF"/>
+        </w:rPr>
+      </w:pPr>
+      <w:proofErr w:type="spellStart"/>
+      <w:r>
+        <w:rPr>
+          <w:rFonts w:ascii="Times New Roman" w:hAnsi="Times New Roman" w:cs="Times New Roman"/>
+          <w:b/>
+          <w:bCs/>
+          <w:color w:val="0D0D0D"/>
+          <w:sz w:val="28"/>
+          <w:szCs w:val="28"/>
+          <w:shd w:val="clear" w:color="auto" w:fill="FFFFFF"/>
+        </w:rPr>
+        <w:t>What</w:t>
+      </w:r>
+      <w:proofErr w:type="spellEnd"/>
+      <w:r>
+        <w:rPr>
+          <w:rFonts w:ascii="Times New Roman" w:hAnsi="Times New Roman" w:cs="Times New Roman"/>
+          <w:b/>
+          <w:bCs/>
+          <w:color w:val="0D0D0D"/>
+          <w:sz w:val="28"/>
+          <w:szCs w:val="28"/>
+          <w:shd w:val="clear" w:color="auto" w:fill="FFFFFF"/>
+        </w:rPr>
+        <w:t xml:space="preserve"> </w:t>
+      </w:r>
+      <w:proofErr w:type="spellStart"/>
+      <w:r>
+        <w:rPr>
+          <w:rFonts w:ascii="Times New Roman" w:hAnsi="Times New Roman" w:cs="Times New Roman"/>
+          <w:b/>
+          <w:bCs/>
+          <w:color w:val="0D0D0D"/>
+          <w:sz w:val="28"/>
+          <w:szCs w:val="28"/>
+          <w:shd w:val="clear" w:color="auto" w:fill="FFFFFF"/>
+        </w:rPr>
+        <w:t>preconditions</w:t>
+      </w:r>
+      <w:proofErr w:type="spellEnd"/>
+      <w:r>
+        <w:rPr>
+          <w:rFonts w:ascii="Times New Roman" w:hAnsi="Times New Roman" w:cs="Times New Roman"/>
+          <w:b/>
+          <w:bCs/>
+          <w:color w:val="0D0D0D"/>
+          <w:sz w:val="28"/>
+          <w:szCs w:val="28"/>
+          <w:shd w:val="clear" w:color="auto" w:fill="FFFFFF"/>
+        </w:rPr>
+        <w:t xml:space="preserve"> are </w:t>
+      </w:r>
+      <w:proofErr w:type="spellStart"/>
+      <w:r>
+        <w:rPr>
+          <w:rFonts w:ascii="Times New Roman" w:hAnsi="Times New Roman" w:cs="Times New Roman"/>
+          <w:b/>
+          <w:bCs/>
+          <w:color w:val="0D0D0D"/>
+          <w:sz w:val="28"/>
+          <w:szCs w:val="28"/>
+          <w:shd w:val="clear" w:color="auto" w:fill="FFFFFF"/>
+        </w:rPr>
+        <w:t>necessary</w:t>
+      </w:r>
+      <w:proofErr w:type="spellEnd"/>
+      <w:r>
+        <w:rPr>
+          <w:rFonts w:ascii="Times New Roman" w:hAnsi="Times New Roman" w:cs="Times New Roman"/>
+          <w:b/>
+          <w:bCs/>
+          <w:color w:val="0D0D0D"/>
+          <w:sz w:val="28"/>
+          <w:szCs w:val="28"/>
+          <w:shd w:val="clear" w:color="auto" w:fill="FFFFFF"/>
+        </w:rPr>
+        <w:t xml:space="preserve"> for </w:t>
+      </w:r>
+      <w:proofErr w:type="spellStart"/>
+      <w:r>
+        <w:rPr>
+          <w:rFonts w:ascii="Times New Roman" w:hAnsi="Times New Roman" w:cs="Times New Roman"/>
+          <w:b/>
+          <w:bCs/>
+          <w:color w:val="0D0D0D"/>
+          <w:sz w:val="28"/>
+          <w:szCs w:val="28"/>
+          <w:shd w:val="clear" w:color="auto" w:fill="FFFFFF"/>
+        </w:rPr>
+        <w:t>Lisa’s</w:t>
+      </w:r>
+      <w:proofErr w:type="spellEnd"/>
+      <w:r>
+        <w:rPr>
+          <w:rFonts w:ascii="Times New Roman" w:hAnsi="Times New Roman" w:cs="Times New Roman"/>
+          <w:b/>
+          <w:bCs/>
+          <w:color w:val="0D0D0D"/>
+          <w:sz w:val="28"/>
+          <w:szCs w:val="28"/>
+          <w:shd w:val="clear" w:color="auto" w:fill="FFFFFF"/>
+        </w:rPr>
+        <w:t xml:space="preserve"> </w:t>
+      </w:r>
+      <w:proofErr w:type="spellStart"/>
+      <w:r>
+        <w:rPr>
+          <w:rFonts w:ascii="Times New Roman" w:hAnsi="Times New Roman" w:cs="Times New Roman"/>
+          <w:b/>
+          <w:bCs/>
+          <w:color w:val="0D0D0D"/>
+          <w:sz w:val="28"/>
+          <w:szCs w:val="28"/>
+          <w:shd w:val="clear" w:color="auto" w:fill="FFFFFF"/>
+        </w:rPr>
+        <w:t>emotional</w:t>
+      </w:r>
+      <w:proofErr w:type="spellEnd"/>
+      <w:r>
+        <w:rPr>
+          <w:rFonts w:ascii="Times New Roman" w:hAnsi="Times New Roman" w:cs="Times New Roman"/>
+          <w:b/>
+          <w:bCs/>
+          <w:color w:val="0D0D0D"/>
+          <w:sz w:val="28"/>
+          <w:szCs w:val="28"/>
+          <w:shd w:val="clear" w:color="auto" w:fill="FFFFFF"/>
+        </w:rPr>
+        <w:t xml:space="preserve"> state of </w:t>
+      </w:r>
+      <w:proofErr w:type="spellStart"/>
+      <w:r>
+        <w:rPr>
+          <w:rFonts w:ascii="Times New Roman" w:hAnsi="Times New Roman" w:cs="Times New Roman"/>
+          <w:b/>
+          <w:bCs/>
+          <w:color w:val="0D0D0D"/>
+          <w:sz w:val="28"/>
+          <w:szCs w:val="28"/>
+          <w:shd w:val="clear" w:color="auto" w:fill="FFFFFF"/>
+        </w:rPr>
+        <w:t>anxiety</w:t>
+      </w:r>
+      <w:proofErr w:type="spellEnd"/>
+      <w:r>
+        <w:rPr>
+          <w:rFonts w:ascii="Times New Roman" w:hAnsi="Times New Roman" w:cs="Times New Roman"/>
+          <w:b/>
+          <w:bCs/>
+          <w:color w:val="0D0D0D"/>
+          <w:sz w:val="28"/>
+          <w:szCs w:val="28"/>
+          <w:shd w:val="clear" w:color="auto" w:fill="FFFFFF"/>
+        </w:rPr>
+        <w:t xml:space="preserve"> to be </w:t>
+      </w:r>
+      <w:proofErr w:type="spellStart"/>
+      <w:r>
+        <w:rPr>
+          <w:rFonts w:ascii="Times New Roman" w:hAnsi="Times New Roman" w:cs="Times New Roman"/>
+          <w:b/>
+          <w:bCs/>
+          <w:color w:val="0D0D0D"/>
+          <w:sz w:val="28"/>
+          <w:szCs w:val="28"/>
+          <w:shd w:val="clear" w:color="auto" w:fill="FFFFFF"/>
+        </w:rPr>
+        <w:t>triggered</w:t>
+      </w:r>
+      <w:proofErr w:type="spellEnd"/>
+      <w:r>
+        <w:rPr>
+          <w:rFonts w:ascii="Times New Roman" w:hAnsi="Times New Roman" w:cs="Times New Roman"/>
+          <w:b/>
+          <w:bCs/>
+          <w:color w:val="0D0D0D"/>
+          <w:sz w:val="28"/>
+          <w:szCs w:val="28"/>
+          <w:shd w:val="clear" w:color="auto" w:fill="FFFFFF"/>
+        </w:rPr>
+        <w:t>?</w:t>
+      </w:r>
+    </w:p>
+    <w:p>
+      <w:pPr>
+        <w:pStyle w:val="ListParagraph"/>
+        <w:spacing w:before="100" w:beforeAutospacing="1" w:after="100" w:afterAutospacing="1" w:line="240" w:lineRule="auto"/>
+        <w:jc w:val="both"/>
+        <w:rPr>
+          <w:rFonts w:ascii="Times New Roman" w:eastAsia="Times New Roman" w:hAnsi="Times New Roman" w:cs="Times New Roman"/>
+          <w:kern w:val="0"/>
+          <w:sz w:val="28"/>
+          <w:szCs w:val="28"/>
+          <w:lang w:val="ru-RU"/>
+          <w14:ligatures w14:val="none"/>
+        </w:rPr>
+      </w:pPr>
+      <w:proofErr w:type="spellStart"/>
+      <w:r>
+        <w:rPr>
+          <w:rFonts w:ascii="Times New Roman" w:eastAsia="Times New Roman" w:hAnsi="Times New Roman" w:cs="Times New Roman"/>
+          <w:kern w:val="0"/>
+          <w:sz w:val="28"/>
+          <w:szCs w:val="28"/>
+          <w:lang w:val="ru-RU"/>
+          <w14:ligatures w14:val="none"/>
+        </w:rPr>
+        <w:t>Lisa's</w:t>
+      </w:r>
+      <w:proofErr w:type="spellEnd"/>
+      <w:r>
+        <w:rPr>
+          <w:rFonts w:ascii="Times New Roman" w:eastAsia="Times New Roman" w:hAnsi="Times New Roman" w:cs="Times New Roman"/>
+          <w:kern w:val="0"/>
+          <w:sz w:val="28"/>
+          <w:szCs w:val="28"/>
+          <w:lang w:val="ru-RU"/>
+          <w14:ligatures w14:val="none"/>
+        </w:rPr>
+        <w:t xml:space="preserve"> </w:t>
+      </w:r>
+      <w:proofErr w:type="spellStart"/>
+      <w:r>
+        <w:rPr>
+          <w:rFonts w:ascii="Times New Roman" w:eastAsia="Times New Roman" w:hAnsi="Times New Roman" w:cs="Times New Roman"/>
+          <w:kern w:val="0"/>
+          <w:sz w:val="28"/>
+          <w:szCs w:val="28"/>
+          <w:lang w:val="ru-RU"/>
+          <w14:ligatures w14:val="none"/>
+        </w:rPr>
+        <w:t>participation</w:t>
+      </w:r>
+      <w:proofErr w:type="spellEnd"/>
+      <w:r>
+        <w:rPr>
+          <w:rFonts w:ascii="Times New Roman" w:eastAsia="Times New Roman" w:hAnsi="Times New Roman" w:cs="Times New Roman"/>
+          <w:kern w:val="0"/>
+          <w:sz w:val="28"/>
+          <w:szCs w:val="28"/>
+          <w:lang w:val="ru-RU"/>
+          <w14:ligatures w14:val="none"/>
+        </w:rPr>
+        <w:t xml:space="preserve"> </w:t>
+      </w:r>
+      <w:proofErr w:type="spellStart"/>
+      <w:r>
+        <w:rPr>
+          <w:rFonts w:ascii="Times New Roman" w:eastAsia="Times New Roman" w:hAnsi="Times New Roman" w:cs="Times New Roman"/>
+          <w:kern w:val="0"/>
+          <w:sz w:val="28"/>
+          <w:szCs w:val="28"/>
+          <w:lang w:val="ru-RU"/>
+          <w14:ligatures w14:val="none"/>
+        </w:rPr>
+        <w:t>in</w:t>
+      </w:r>
+      <w:proofErr w:type="spellEnd"/>
+      <w:r>
+        <w:rPr>
+          <w:rFonts w:ascii="Times New Roman" w:eastAsia="Times New Roman" w:hAnsi="Times New Roman" w:cs="Times New Roman"/>
+          <w:kern w:val="0"/>
+          <w:sz w:val="28"/>
+          <w:szCs w:val="28"/>
+          <w:lang w:val="ru-RU"/>
+          <w14:ligatures w14:val="none"/>
+        </w:rPr>
+        <w:t xml:space="preserve"> </w:t>
+      </w:r>
+      <w:proofErr w:type="spellStart"/>
+      <w:r>
+        <w:rPr>
+          <w:rFonts w:ascii="Times New Roman" w:eastAsia="Times New Roman" w:hAnsi="Times New Roman" w:cs="Times New Roman"/>
+          <w:kern w:val="0"/>
+          <w:sz w:val="28"/>
+          <w:szCs w:val="28"/>
+          <w:lang w:val="ru-RU"/>
+          <w14:ligatures w14:val="none"/>
+        </w:rPr>
+        <w:t>reading</w:t>
+      </w:r>
+      <w:proofErr w:type="spellEnd"/>
+      <w:r>
+        <w:rPr>
+          <w:rFonts w:ascii="Times New Roman" w:eastAsia="Times New Roman" w:hAnsi="Times New Roman" w:cs="Times New Roman"/>
+          <w:kern w:val="0"/>
+          <w:sz w:val="28"/>
+          <w:szCs w:val="28"/>
+          <w:lang w:val="ru-RU"/>
+          <w14:ligatures w14:val="none"/>
+        </w:rPr>
+        <w:t xml:space="preserve"> </w:t>
+      </w:r>
+      <w:proofErr w:type="spellStart"/>
+      <w:r>
+        <w:rPr>
+          <w:rFonts w:ascii="Times New Roman" w:eastAsia="Times New Roman" w:hAnsi="Times New Roman" w:cs="Times New Roman"/>
+          <w:kern w:val="0"/>
+          <w:sz w:val="28"/>
+          <w:szCs w:val="28"/>
+          <w:lang w:val="ru-RU"/>
+          <w14:ligatures w14:val="none"/>
+        </w:rPr>
+        <w:t>her</w:t>
+      </w:r>
+      <w:proofErr w:type="spellEnd"/>
+      <w:r>
+        <w:rPr>
+          <w:rFonts w:ascii="Times New Roman" w:eastAsia="Times New Roman" w:hAnsi="Times New Roman" w:cs="Times New Roman"/>
+          <w:kern w:val="0"/>
+          <w:sz w:val="28"/>
+          <w:szCs w:val="28"/>
+          <w:lang w:val="ru-RU"/>
+          <w14:ligatures w14:val="none"/>
+        </w:rPr>
+        <w:t xml:space="preserve"> </w:t>
+      </w:r>
+      <w:proofErr w:type="spellStart"/>
+      <w:r>
+        <w:rPr>
+          <w:rFonts w:ascii="Times New Roman" w:eastAsia="Times New Roman" w:hAnsi="Times New Roman" w:cs="Times New Roman"/>
+          <w:kern w:val="0"/>
+          <w:sz w:val="28"/>
+          <w:szCs w:val="28"/>
+          <w:lang w:val="ru-RU"/>
+          <w14:ligatures w14:val="none"/>
+        </w:rPr>
+        <w:t>medical</w:t>
+      </w:r>
+      <w:proofErr w:type="spellEnd"/>
+      <w:r>
+        <w:rPr>
+          <w:rFonts w:ascii="Times New Roman" w:eastAsia="Times New Roman" w:hAnsi="Times New Roman" w:cs="Times New Roman"/>
+          <w:kern w:val="0"/>
+          <w:sz w:val="28"/>
+          <w:szCs w:val="28"/>
+          <w:lang w:val="ru-RU"/>
+          <w14:ligatures w14:val="none"/>
+        </w:rPr>
+        <w:t xml:space="preserve"> </w:t>
+      </w:r>
+      <w:proofErr w:type="spellStart"/>
+      <w:r>
+        <w:rPr>
+          <w:rFonts w:ascii="Times New Roman" w:eastAsia="Times New Roman" w:hAnsi="Times New Roman" w:cs="Times New Roman"/>
+          <w:kern w:val="0"/>
+          <w:sz w:val="28"/>
+          <w:szCs w:val="28"/>
+          <w:lang w:val="ru-RU"/>
+          <w14:ligatures w14:val="none"/>
+        </w:rPr>
+        <w:t>reports</w:t>
+      </w:r>
+      <w:proofErr w:type="spellEnd"/>
+      <w:r>
+        <w:rPr>
+          <w:rFonts w:ascii="Times New Roman" w:eastAsia="Times New Roman" w:hAnsi="Times New Roman" w:cs="Times New Roman"/>
+          <w:kern w:val="0"/>
+          <w:sz w:val="28"/>
+          <w:szCs w:val="28"/>
+          <w:lang w:val="ru-RU"/>
+          <w14:ligatures w14:val="none"/>
+        </w:rPr>
+        <w:t xml:space="preserve"> </w:t>
+      </w:r>
+      <w:proofErr w:type="spellStart"/>
+      <w:r>
+        <w:rPr>
+          <w:rFonts w:ascii="Times New Roman" w:eastAsia="Times New Roman" w:hAnsi="Times New Roman" w:cs="Times New Roman"/>
+          <w:kern w:val="0"/>
+          <w:sz w:val="28"/>
+          <w:szCs w:val="28"/>
+          <w:lang w:val="ru-RU"/>
+          <w14:ligatures w14:val="none"/>
+        </w:rPr>
+        <w:t>and</w:t>
+      </w:r>
+      <w:proofErr w:type="spellEnd"/>
+      <w:r>
+        <w:rPr>
+          <w:rFonts w:ascii="Times New Roman" w:eastAsia="Times New Roman" w:hAnsi="Times New Roman" w:cs="Times New Roman"/>
+          <w:kern w:val="0"/>
+          <w:sz w:val="28"/>
+          <w:szCs w:val="28"/>
+          <w:lang w:val="ru-RU"/>
+          <w14:ligatures w14:val="none"/>
+        </w:rPr>
+        <w:t xml:space="preserve"> </w:t>
+      </w:r>
+      <w:proofErr w:type="spellStart"/>
+      <w:r>
+        <w:rPr>
+          <w:rFonts w:ascii="Times New Roman" w:eastAsia="Times New Roman" w:hAnsi="Times New Roman" w:cs="Times New Roman"/>
+          <w:kern w:val="0"/>
+          <w:sz w:val="28"/>
+          <w:szCs w:val="28"/>
+          <w:lang w:val="ru-RU"/>
+          <w14:ligatures w14:val="none"/>
+        </w:rPr>
+        <w:t>reflecting</w:t>
+      </w:r>
+      <w:proofErr w:type="spellEnd"/>
+      <w:r>
+        <w:rPr>
+          <w:rFonts w:ascii="Times New Roman" w:eastAsia="Times New Roman" w:hAnsi="Times New Roman" w:cs="Times New Roman"/>
+          <w:kern w:val="0"/>
+          <w:sz w:val="28"/>
+          <w:szCs w:val="28"/>
+          <w:lang w:val="ru-RU"/>
+          <w14:ligatures w14:val="none"/>
+        </w:rPr>
+        <w:t xml:space="preserve"> </w:t>
+      </w:r>
+      <w:proofErr w:type="spellStart"/>
+      <w:r>
+        <w:rPr>
+          <w:rFonts w:ascii="Times New Roman" w:eastAsia="Times New Roman" w:hAnsi="Times New Roman" w:cs="Times New Roman"/>
+          <w:kern w:val="0"/>
+          <w:sz w:val="28"/>
+          <w:szCs w:val="28"/>
+          <w:lang w:val="ru-RU"/>
+          <w14:ligatures w14:val="none"/>
+        </w:rPr>
+        <w:t>on</w:t>
+      </w:r>
+      <w:proofErr w:type="spellEnd"/>
+      <w:r>
+        <w:rPr>
+          <w:rFonts w:ascii="Times New Roman" w:eastAsia="Times New Roman" w:hAnsi="Times New Roman" w:cs="Times New Roman"/>
+          <w:kern w:val="0"/>
+          <w:sz w:val="28"/>
+          <w:szCs w:val="28"/>
+          <w:lang w:val="ru-RU"/>
+          <w14:ligatures w14:val="none"/>
+        </w:rPr>
+        <w:t xml:space="preserve"> </w:t>
+      </w:r>
+      <w:proofErr w:type="spellStart"/>
+      <w:r>
+        <w:rPr>
+          <w:rFonts w:ascii="Times New Roman" w:eastAsia="Times New Roman" w:hAnsi="Times New Roman" w:cs="Times New Roman"/>
+          <w:kern w:val="0"/>
+          <w:sz w:val="28"/>
+          <w:szCs w:val="28"/>
+          <w:lang w:val="ru-RU"/>
+          <w14:ligatures w14:val="none"/>
+        </w:rPr>
+        <w:t>past</w:t>
+      </w:r>
+      <w:proofErr w:type="spellEnd"/>
+      <w:r>
+        <w:rPr>
+          <w:rFonts w:ascii="Times New Roman" w:eastAsia="Times New Roman" w:hAnsi="Times New Roman" w:cs="Times New Roman"/>
+          <w:kern w:val="0"/>
+          <w:sz w:val="28"/>
+          <w:szCs w:val="28"/>
+          <w:lang w:val="ru-RU"/>
+          <w14:ligatures w14:val="none"/>
+        </w:rPr>
+        <w:t xml:space="preserve"> </w:t>
+      </w:r>
+      <w:proofErr w:type="spellStart"/>
+      <w:r>
+        <w:rPr>
+          <w:rFonts w:ascii="Times New Roman" w:eastAsia="Times New Roman" w:hAnsi="Times New Roman" w:cs="Times New Roman"/>
+          <w:kern w:val="0"/>
+          <w:sz w:val="28"/>
+          <w:szCs w:val="28"/>
+          <w:lang w:val="ru-RU"/>
+          <w14:ligatures w14:val="none"/>
+        </w:rPr>
+        <w:t>surgeries</w:t>
+      </w:r>
+      <w:proofErr w:type="spellEnd"/>
+      <w:r>
+        <w:rPr>
+          <w:rFonts w:ascii="Times New Roman" w:eastAsia="Times New Roman" w:hAnsi="Times New Roman" w:cs="Times New Roman"/>
+          <w:kern w:val="0"/>
+          <w:sz w:val="28"/>
+          <w:szCs w:val="28"/>
+          <w:lang w:val="ru-RU"/>
+          <w14:ligatures w14:val="none"/>
+        </w:rPr>
+        <w:t xml:space="preserve"> </w:t>
+      </w:r>
+      <w:proofErr w:type="spellStart"/>
+      <w:r>
+        <w:rPr>
+          <w:rFonts w:ascii="Times New Roman" w:eastAsia="Times New Roman" w:hAnsi="Times New Roman" w:cs="Times New Roman"/>
+          <w:kern w:val="0"/>
+          <w:sz w:val="28"/>
+          <w:szCs w:val="28"/>
+          <w:lang w:val="ru-RU"/>
+          <w14:ligatures w14:val="none"/>
+        </w:rPr>
+        <w:t>impacts</w:t>
+      </w:r>
+      <w:proofErr w:type="spellEnd"/>
+      <w:r>
+        <w:rPr>
+          <w:rFonts w:ascii="Times New Roman" w:eastAsia="Times New Roman" w:hAnsi="Times New Roman" w:cs="Times New Roman"/>
+          <w:kern w:val="0"/>
+          <w:sz w:val="28"/>
+          <w:szCs w:val="28"/>
+          <w:lang w:val="ru-RU"/>
+          <w14:ligatures w14:val="none"/>
+        </w:rPr>
+        <w:t xml:space="preserve"> </w:t>
+      </w:r>
+      <w:proofErr w:type="spellStart"/>
+      <w:r>
+        <w:rPr>
+          <w:rFonts w:ascii="Times New Roman" w:eastAsia="Times New Roman" w:hAnsi="Times New Roman" w:cs="Times New Roman"/>
+          <w:kern w:val="0"/>
+          <w:sz w:val="28"/>
+          <w:szCs w:val="28"/>
+          <w:lang w:val="ru-RU"/>
+          <w14:ligatures w14:val="none"/>
+        </w:rPr>
+        <w:t>her</w:t>
+      </w:r>
+      <w:proofErr w:type="spellEnd"/>
+      <w:r>
+        <w:rPr>
+          <w:rFonts w:ascii="Times New Roman" w:eastAsia="Times New Roman" w:hAnsi="Times New Roman" w:cs="Times New Roman"/>
+          <w:kern w:val="0"/>
+          <w:sz w:val="28"/>
+          <w:szCs w:val="28"/>
+          <w:lang w:val="ru-RU"/>
+          <w14:ligatures w14:val="none"/>
+        </w:rPr>
+        <w:t xml:space="preserve"> </w:t>
+      </w:r>
+      <w:proofErr w:type="spellStart"/>
+      <w:r>
+        <w:rPr>
+          <w:rFonts w:ascii="Times New Roman" w:eastAsia="Times New Roman" w:hAnsi="Times New Roman" w:cs="Times New Roman"/>
+          <w:kern w:val="0"/>
+          <w:sz w:val="28"/>
+          <w:szCs w:val="28"/>
+          <w:lang w:val="ru-RU"/>
+          <w14:ligatures w14:val="none"/>
+        </w:rPr>
+        <w:t>emotional</w:t>
+      </w:r>
+      <w:proofErr w:type="spellEnd"/>
+      <w:r>
+        <w:rPr>
+          <w:rFonts w:ascii="Times New Roman" w:eastAsia="Times New Roman" w:hAnsi="Times New Roman" w:cs="Times New Roman"/>
+          <w:kern w:val="0"/>
+          <w:sz w:val="28"/>
+          <w:szCs w:val="28"/>
+          <w:lang w:val="ru-RU"/>
+          <w14:ligatures w14:val="none"/>
+        </w:rPr>
+        <w:t xml:space="preserve"> </w:t>
+      </w:r>
+      <w:proofErr w:type="spellStart"/>
+      <w:r>
+        <w:rPr>
+          <w:rFonts w:ascii="Times New Roman" w:eastAsia="Times New Roman" w:hAnsi="Times New Roman" w:cs="Times New Roman"/>
+          <w:kern w:val="0"/>
+          <w:sz w:val="28"/>
+          <w:szCs w:val="28"/>
+          <w:lang w:val="ru-RU"/>
+          <w14:ligatures w14:val="none"/>
+        </w:rPr>
+        <w:t>state</w:t>
+      </w:r>
+      <w:proofErr w:type="spellEnd"/>
+      <w:r>
+        <w:rPr>
+          <w:rFonts w:ascii="Times New Roman" w:eastAsia="Times New Roman" w:hAnsi="Times New Roman" w:cs="Times New Roman"/>
+          <w:kern w:val="0"/>
+          <w:sz w:val="28"/>
+          <w:szCs w:val="28"/>
+          <w:lang w:val="ru-RU"/>
+          <w14:ligatures w14:val="none"/>
+        </w:rPr>
+        <w:t xml:space="preserve"> </w:t>
+      </w:r>
+      <w:proofErr w:type="spellStart"/>
+      <w:r>
+        <w:rPr>
+          <w:rFonts w:ascii="Times New Roman" w:eastAsia="Times New Roman" w:hAnsi="Times New Roman" w:cs="Times New Roman"/>
+          <w:kern w:val="0"/>
+          <w:sz w:val="28"/>
+          <w:szCs w:val="28"/>
+          <w:lang w:val="ru-RU"/>
+          <w14:ligatures w14:val="none"/>
+        </w:rPr>
+        <w:t>by</w:t>
+      </w:r>
+      <w:proofErr w:type="spellEnd"/>
+      <w:r>
+        <w:rPr>
+          <w:rFonts w:ascii="Times New Roman" w:eastAsia="Times New Roman" w:hAnsi="Times New Roman" w:cs="Times New Roman"/>
+          <w:kern w:val="0"/>
+          <w:sz w:val="28"/>
+          <w:szCs w:val="28"/>
+          <w:lang w:val="ru-RU"/>
+          <w14:ligatures w14:val="none"/>
+        </w:rPr>
+        <w:t xml:space="preserve"> </w:t>
+      </w:r>
+      <w:proofErr w:type="spellStart"/>
+      <w:r>
+        <w:rPr>
+          <w:rFonts w:ascii="Times New Roman" w:eastAsia="Times New Roman" w:hAnsi="Times New Roman" w:cs="Times New Roman"/>
+          <w:kern w:val="0"/>
+          <w:sz w:val="28"/>
+          <w:szCs w:val="28"/>
+          <w:lang w:val="ru-RU"/>
+          <w14:ligatures w14:val="none"/>
+        </w:rPr>
+        <w:t>increasing</w:t>
+      </w:r>
+      <w:proofErr w:type="spellEnd"/>
+      <w:r>
+        <w:rPr>
+          <w:rFonts w:ascii="Times New Roman" w:eastAsia="Times New Roman" w:hAnsi="Times New Roman" w:cs="Times New Roman"/>
+          <w:kern w:val="0"/>
+          <w:sz w:val="28"/>
+          <w:szCs w:val="28"/>
+          <w:lang w:val="ru-RU"/>
+          <w14:ligatures w14:val="none"/>
+        </w:rPr>
+        <w:t xml:space="preserve"> </w:t>
+      </w:r>
+      <w:proofErr w:type="spellStart"/>
+      <w:r>
+        <w:rPr>
+          <w:rFonts w:ascii="Times New Roman" w:eastAsia="Times New Roman" w:hAnsi="Times New Roman" w:cs="Times New Roman"/>
+          <w:kern w:val="0"/>
+          <w:sz w:val="28"/>
+          <w:szCs w:val="28"/>
+          <w:lang w:val="ru-RU"/>
+          <w14:ligatures w14:val="none"/>
+        </w:rPr>
+        <w:t>her</w:t>
+      </w:r>
+      <w:proofErr w:type="spellEnd"/>
+      <w:r>
+        <w:rPr>
+          <w:rFonts w:ascii="Times New Roman" w:eastAsia="Times New Roman" w:hAnsi="Times New Roman" w:cs="Times New Roman"/>
+          <w:kern w:val="0"/>
+          <w:sz w:val="28"/>
+          <w:szCs w:val="28"/>
+          <w:lang w:val="ru-RU"/>
+          <w14:ligatures w14:val="none"/>
+        </w:rPr>
+        <w:t xml:space="preserve"> </w:t>
+      </w:r>
+      <w:proofErr w:type="spellStart"/>
+      <w:r>
+        <w:rPr>
+          <w:rFonts w:ascii="Times New Roman" w:eastAsia="Times New Roman" w:hAnsi="Times New Roman" w:cs="Times New Roman"/>
+          <w:kern w:val="0"/>
+          <w:sz w:val="28"/>
+          <w:szCs w:val="28"/>
+          <w:lang w:val="ru-RU"/>
+          <w14:ligatures w14:val="none"/>
+        </w:rPr>
+        <w:t>anxiety</w:t>
+      </w:r>
+      <w:proofErr w:type="spellEnd"/>
+      <w:r>
+        <w:rPr>
+          <w:rFonts w:ascii="Times New Roman" w:eastAsia="Times New Roman" w:hAnsi="Times New Roman" w:cs="Times New Roman"/>
+          <w:kern w:val="0"/>
+          <w:sz w:val="28"/>
+          <w:szCs w:val="28"/>
+          <w:lang w:val="ru-RU"/>
+          <w14:ligatures w14:val="none"/>
+        </w:rPr>
+        <w:t>.</w:t>
+      </w:r>
     </w:p>
     <w:p>
       <w:pPr>
@@ -5996,6 +7077,7 @@
           <w:lang w:val="en-US"/>
           <w14:ligatures w14:val="none"/>
         </w:rPr>
+        <w:lastRenderedPageBreak/>
         <w:t>Positive Mood:</w:t>
       </w:r>
       <w:r>
@@ -6286,7 +7368,6 @@
           <w:lang w:val="en-US"/>
           <w14:ligatures w14:val="none"/>
         </w:rPr>
-        <w:lastRenderedPageBreak/>
         <w:t>Action:</w:t>
       </w:r>
       <w:r>
@@ -7537,8 +8618,8 @@
       <w:pPr>
         <w:pStyle w:val="ListParagraph"/>
         <w:numPr>
-          <w:ilvl w:val="1"/>
-          <w:numId w:val="17"/>
+          <w:ilvl w:val="0"/>
+          <w:numId w:val="20"/>
         </w:numPr>
         <w:spacing w:before="100" w:beforeAutospacing="1" w:after="100" w:afterAutospacing="1" w:line="240" w:lineRule="auto"/>
         <w:jc w:val="both"/>
@@ -7560,7 +8641,8 @@
           <w:lang w:val="en-US"/>
           <w14:ligatures w14:val="none"/>
         </w:rPr>
-        <w:t>A general class representing cognitive biases.</w:t>
+        <w:lastRenderedPageBreak/>
+        <w:t>Represents the overarching concept of cognitive biases.</w:t>
       </w:r>
     </w:p>
     <w:p>
@@ -8053,7 +9135,6 @@
           <w:lang w:val="en-US"/>
           <w14:ligatures w14:val="none"/>
         </w:rPr>
-        <w:lastRenderedPageBreak/>
         <w:t>Properties:</w:t>
       </w:r>
     </w:p>
@@ -8163,87 +9244,9 @@
       <w:pPr>
         <w:pStyle w:val="ListParagraph"/>
         <w:numPr>
-          <w:ilvl w:val="2"/>
-          <w:numId w:val="19"/>
+          <w:ilvl w:val="0"/>
+          <w:numId w:val="21"/>
         </w:numPr>
-        <w:rPr>
-          <w:rFonts w:ascii="Times New Roman" w:eastAsia="Times New Roman" w:hAnsi="Times New Roman" w:cs="Times New Roman"/>
-          <w:kern w:val="0"/>
-          <w:sz w:val="28"/>
-          <w:szCs w:val="28"/>
-          <w:lang w:val="en-US"/>
-          <w14:ligatures w14:val="none"/>
-        </w:rPr>
-      </w:pPr>
-      <w:r>
-        <w:rPr>
-          <w:rFonts w:ascii="Times New Roman" w:eastAsia="Times New Roman" w:hAnsi="Times New Roman" w:cs="Times New Roman"/>
-          <w:kern w:val="0"/>
-          <w:sz w:val="28"/>
-          <w:szCs w:val="28"/>
-          <w:lang w:val="en-US"/>
-          <w14:ligatures w14:val="none"/>
-        </w:rPr>
-        <w:t xml:space="preserve">indicates the </w:t>
-      </w:r>
-      <w:r>
-        <w:rPr>
-          <w:rFonts w:ascii="Times New Roman" w:eastAsia="Times New Roman" w:hAnsi="Times New Roman" w:cs="Times New Roman"/>
-          <w:kern w:val="0"/>
-          <w:sz w:val="28"/>
-          <w:szCs w:val="28"/>
-          <w:lang w:val="en-US"/>
-          <w14:ligatures w14:val="none"/>
-        </w:rPr>
-        <w:t xml:space="preserve">influence of the </w:t>
-      </w:r>
-      <w:r>
-        <w:rPr>
-          <w:rFonts w:ascii="Times New Roman" w:eastAsia="Times New Roman" w:hAnsi="Times New Roman" w:cs="Times New Roman"/>
-          <w:kern w:val="0"/>
-          <w:sz w:val="28"/>
-          <w:szCs w:val="28"/>
-          <w:lang w:val="en-US"/>
-          <w14:ligatures w14:val="none"/>
-        </w:rPr>
-        <w:t>cognitive bias</w:t>
-      </w:r>
-      <w:r>
-        <w:rPr>
-          <w:rFonts w:ascii="Times New Roman" w:eastAsia="Times New Roman" w:hAnsi="Times New Roman" w:cs="Times New Roman"/>
-          <w:kern w:val="0"/>
-          <w:sz w:val="28"/>
-          <w:szCs w:val="28"/>
-          <w:lang w:val="en-US"/>
-          <w14:ligatures w14:val="none"/>
-        </w:rPr>
-        <w:t xml:space="preserve"> to the </w:t>
-      </w:r>
-      <w:r>
-        <w:rPr>
-          <w:rFonts w:ascii="Times New Roman" w:eastAsia="Times New Roman" w:hAnsi="Times New Roman" w:cs="Times New Roman"/>
-          <w:kern w:val="0"/>
-          <w:sz w:val="28"/>
-          <w:szCs w:val="28"/>
-          <w:lang w:val="en-US"/>
-          <w14:ligatures w14:val="none"/>
-        </w:rPr>
-        <w:t>individual whose perception and memory are influenced by</w:t>
-      </w:r>
-      <w:r>
-        <w:rPr>
-          <w:rFonts w:ascii="Times New Roman" w:eastAsia="Times New Roman" w:hAnsi="Times New Roman" w:cs="Times New Roman"/>
-          <w:kern w:val="0"/>
-          <w:sz w:val="28"/>
-          <w:szCs w:val="28"/>
-          <w:lang w:val="en-US"/>
-          <w14:ligatures w14:val="none"/>
-        </w:rPr>
-        <w:t>.</w:t>
-      </w:r>
-    </w:p>
-    <w:p>
-      <w:pPr>
         <w:spacing w:before="100" w:beforeAutospacing="1" w:after="100" w:afterAutospacing="1" w:line="240" w:lineRule="auto"/>
         <w:jc w:val="both"/>
         <w:rPr>
@@ -8257,6 +9260,17 @@
           <w14:ligatures w14:val="none"/>
         </w:rPr>
       </w:pPr>
+      <w:r>
+        <w:rPr>
+          <w:rFonts w:ascii="Times New Roman" w:eastAsia="Times New Roman" w:hAnsi="Times New Roman" w:cs="Times New Roman"/>
+          <w:kern w:val="0"/>
+          <w:sz w:val="28"/>
+          <w:szCs w:val="28"/>
+          <w:lang w:val="en-US"/>
+          <w14:ligatures w14:val="none"/>
+        </w:rPr>
+        <w:t>Describes a relationship between entities on the base of influence.</w:t>
+      </w:r>
     </w:p>
     <w:p>
       <w:pPr>
@@ -8448,7 +9462,7 @@
         </w:rPr>
         <w:t>(</w:t>
       </w:r>
-      <w:hyperlink r:id="rId12" w:history="1">
+      <w:hyperlink r:id="rId8" w:history="1">
         <w:r>
           <w:rPr>
             <w:rStyle w:val="Hyperlink"/>
@@ -8863,7 +9877,7 @@
         </w:rPr>
         <w:t>(</w:t>
       </w:r>
-      <w:hyperlink r:id="rId13" w:history="1">
+      <w:hyperlink r:id="rId9" w:history="1">
         <w:r>
           <w:rPr>
             <w:rStyle w:val="Hyperlink"/>
@@ -9226,6 +10240,7 @@
           <w:lang w:val="en-US"/>
           <w14:ligatures w14:val="none"/>
         </w:rPr>
+        <w:lastRenderedPageBreak/>
         <w:t>RememberingExperience</w:t>
       </w:r>
       <w:proofErr w:type="spellEnd"/>
@@ -9253,7 +10268,7 @@
         </w:rPr>
         <w:t>(</w:t>
       </w:r>
-      <w:hyperlink r:id="rId14" w:history="1">
+      <w:hyperlink r:id="rId10" w:history="1">
         <w:r>
           <w:rPr>
             <w:rStyle w:val="Hyperlink"/>
@@ -9434,7 +10449,6 @@
           <w:lang w:val="en-US"/>
           <w14:ligatures w14:val="none"/>
         </w:rPr>
-        <w:lastRenderedPageBreak/>
         <w:t>Salient_entity</w:t>
       </w:r>
       <w:proofErr w:type="spellEnd"/>
@@ -10080,7 +11094,7 @@
         </w:rPr>
         <w:t>(</w:t>
       </w:r>
-      <w:hyperlink r:id="rId15" w:history="1">
+      <w:hyperlink r:id="rId11" w:history="1">
         <w:r>
           <w:rPr>
             <w:rStyle w:val="Hyperlink"/>
@@ -10203,7 +11217,7 @@
         </w:rPr>
         <w:t>(</w:t>
       </w:r>
-      <w:hyperlink r:id="rId16" w:history="1">
+      <w:hyperlink r:id="rId12" w:history="1">
         <w:r>
           <w:rPr>
             <w:rStyle w:val="Hyperlink"/>
@@ -10334,7 +11348,7 @@
         </w:rPr>
         <w:t>(</w:t>
       </w:r>
-      <w:hyperlink r:id="rId17" w:history="1">
+      <w:hyperlink r:id="rId13" w:history="1">
         <w:r>
           <w:rPr>
             <w:rStyle w:val="Hyperlink"/>
@@ -10455,6 +11469,7 @@
           <w:lang w:val="en-US"/>
           <w14:ligatures w14:val="none"/>
         </w:rPr>
+        <w:lastRenderedPageBreak/>
         <w:t>ActivitySpecification</w:t>
       </w:r>
       <w:proofErr w:type="spellEnd"/>
@@ -10482,7 +11497,7 @@
         </w:rPr>
         <w:t>(</w:t>
       </w:r>
-      <w:hyperlink r:id="rId18" w:history="1">
+      <w:hyperlink r:id="rId14" w:history="1">
         <w:r>
           <w:rPr>
             <w:rStyle w:val="Hyperlink"/>
@@ -10516,19 +11531,7 @@
           <w:lang w:val="en-US"/>
           <w14:ligatures w14:val="none"/>
         </w:rPr>
-        <w:t xml:space="preserve">This work is concerned with supporting a correct and meaningful representation of activities on the Semantic Web, with the potential to support tasks such as activity recognition and reasoning about causation. This requires an ontology capable of more than simply documenting and annotating </w:t>
-      </w:r>
-      <w:r>
-        <w:rPr>
-          <w:rFonts w:ascii="Times New Roman" w:eastAsia="Times New Roman" w:hAnsi="Times New Roman" w:cs="Times New Roman"/>
-          <w:kern w:val="0"/>
-          <w:sz w:val="28"/>
-          <w:szCs w:val="28"/>
-          <w:lang w:val="en-US"/>
-          <w14:ligatures w14:val="none"/>
-        </w:rPr>
-        <w:lastRenderedPageBreak/>
-        <w:t>individual activity occurrences; definitions of activity specifications are required.</w:t>
+        <w:t>This work is concerned with supporting a correct and meaningful representation of activities on the Semantic Web, with the potential to support tasks such as activity recognition and reasoning about causation. This requires an ontology capable of more than simply documenting and annotating individual activity occurrences; definitions of activity specifications are required.</w:t>
       </w:r>
     </w:p>
     <w:p>
@@ -10588,7 +11591,7 @@
         </w:rPr>
         <w:t>(</w:t>
       </w:r>
-      <w:hyperlink r:id="rId19" w:history="1">
+      <w:hyperlink r:id="rId15" w:history="1">
         <w:r>
           <w:rPr>
             <w:rStyle w:val="Hyperlink"/>
@@ -10702,7 +11705,7 @@
         </w:rPr>
         <w:t>(</w:t>
       </w:r>
-      <w:hyperlink r:id="rId20" w:history="1">
+      <w:hyperlink r:id="rId16" w:history="1">
         <w:r>
           <w:rPr>
             <w:rStyle w:val="Hyperlink"/>
@@ -10958,7 +11961,7 @@
         </w:rPr>
         <w:t>(</w:t>
       </w:r>
-      <w:hyperlink r:id="rId21" w:anchor="d4e1858" w:history="1">
+      <w:hyperlink r:id="rId17" w:anchor="d4e1858" w:history="1">
         <w:r>
           <w:rPr>
             <w:rStyle w:val="Hyperlink"/>
@@ -11321,7 +12324,7 @@
         </w:rPr>
         <w:t>(</w:t>
       </w:r>
-      <w:hyperlink r:id="rId22" w:anchor="P2" w:history="1">
+      <w:hyperlink r:id="rId18" w:anchor="P2" w:history="1">
         <w:r>
           <w:rPr>
             <w:rStyle w:val="Hyperlink"/>
@@ -11585,51 +12588,6 @@
 </w:document>
 </file>
 
-<file path=word/comments.xml><?xml version="1.0" encoding="utf-8"?>
-<w:comments xmlns:wpc="http://schemas.microsoft.com/office/word/2010/wordprocessingCanvas" xmlns:cx="http://schemas.microsoft.com/office/drawing/2014/chartex" xmlns:cx1="http://schemas.microsoft.com/office/drawing/2015/9/8/chartex" xmlns:cx2="http://schemas.microsoft.com/office/drawing/2015/10/21/chartex" xmlns:cx3="http://schemas.microsoft.com/office/drawing/2016/5/9/chartex" xmlns:cx4="http://schemas.microsoft.com/office/drawing/2016/5/10/chartex" xmlns:cx5="http://schemas.microsoft.com/office/drawing/2016/5/11/chartex" xmlns:cx6="http://schemas.microsoft.com/office/drawing/2016/5/12/chartex" xmlns:cx7="http://schemas.microsoft.com/office/drawing/2016/5/13/chartex" xmlns:cx8="http://schemas.microsoft.com/office/drawing/2016/5/14/chartex" xmlns:mc="http://schemas.openxmlformats.org/markup-compatibility/2006" xmlns:aink="http://schemas.microsoft.com/office/drawing/2016/ink" xmlns:am3d="http://schemas.microsoft.com/office/drawing/2017/model3d" xmlns:o="urn:schemas-microsoft-com:office:office" xmlns:oel="http://schemas.microsoft.com/office/2019/extlst" xmlns:r="http://schemas.openxmlformats.org/officeDocument/2006/relationships" xmlns:m="http://schemas.openxmlformats.org/officeDocument/2006/math" xmlns:v="urn:schemas-microsoft-com:vml" xmlns:wp14="http://schemas.microsoft.com/office/word/2010/wordprocessingDrawing" xmlns:wp="http://schemas.openxmlformats.org/drawingml/2006/wordprocessingDrawing" xmlns:w10="urn:schemas-microsoft-com:office:word" xmlns:w="http://schemas.openxmlformats.org/wordprocessingml/2006/main" xmlns:w14="http://schemas.microsoft.com/office/word/2010/wordml" xmlns:w15="http://schemas.microsoft.com/office/word/2012/wordml" xmlns:w16cex="http://schemas.microsoft.com/office/word/2018/wordml/cex" xmlns:w16cid="http://schemas.microsoft.com/office/word/2016/wordml/cid" xmlns:w16="http://schemas.microsoft.com/office/word/2018/wordml" xmlns:w16du="http://schemas.microsoft.com/office/word/2023/wordml/word16du" xmlns:w16sdtdh="http://schemas.microsoft.com/office/word/2020/wordml/sdtdatahash" xmlns:w16se="http://schemas.microsoft.com/office/word/2015/wordml/symex" xmlns:wpg="http://schemas.microsoft.com/office/word/2010/wordprocessingGroup" xmlns:wpi="http://schemas.microsoft.com/office/word/2010/wordprocessingInk" xmlns:wne="http://schemas.microsoft.com/office/word/2006/wordml" xmlns:wps="http://schemas.microsoft.com/office/word/2010/wordprocessingShape" mc:Ignorable="w14 w15 w16se w16cid w16 w16cex w16sdtdh w16du wp14">
-  <w:comment w:id="0" w:author="Evgeniya Vdovichenko" w:date="2024-05-10T11:39:00Z" w:initials="EV">
-    <w:p>
-      <w:pPr>
-        <w:pStyle w:val="CommentText"/>
-      </w:pPr>
-      <w:r>
-        <w:rPr>
-          <w:rStyle w:val="CommentReference"/>
-        </w:rPr>
-        <w:annotationRef/>
-      </w:r>
-      <w:r>
-        <w:t xml:space="preserve">Дописать еще 2 вопроса когд сделаю описание всех классов. Вопросы должны быть такими что сделать </w:t>
-      </w:r>
-      <w:r>
-        <w:rPr>
-          <w:lang w:val="en-US"/>
-        </w:rPr>
-        <w:t>sparql queries</w:t>
-      </w:r>
-    </w:p>
-  </w:comment>
-</w:comments>
-</file>
-
-<file path=word/commentsExtended.xml><?xml version="1.0" encoding="utf-8"?>
-<w15:commentsEx xmlns:wpc="http://schemas.microsoft.com/office/word/2010/wordprocessingCanvas" xmlns:cx="http://schemas.microsoft.com/office/drawing/2014/chartex" xmlns:cx1="http://schemas.microsoft.com/office/drawing/2015/9/8/chartex" xmlns:cx2="http://schemas.microsoft.com/office/drawing/2015/10/21/chartex" xmlns:cx3="http://schemas.microsoft.com/office/drawing/2016/5/9/chartex" xmlns:cx4="http://schemas.microsoft.com/office/drawing/2016/5/10/chartex" xmlns:cx5="http://schemas.microsoft.com/office/drawing/2016/5/11/chartex" xmlns:cx6="http://schemas.microsoft.com/office/drawing/2016/5/12/chartex" xmlns:cx7="http://schemas.microsoft.com/office/drawing/2016/5/13/chartex" xmlns:cx8="http://schemas.microsoft.com/office/drawing/2016/5/14/chartex" xmlns:mc="http://schemas.openxmlformats.org/markup-compatibility/2006" xmlns:aink="http://schemas.microsoft.com/office/drawing/2016/ink" xmlns:am3d="http://schemas.microsoft.com/office/drawing/2017/model3d" xmlns:o="urn:schemas-microsoft-com:office:office" xmlns:oel="http://schemas.microsoft.com/office/2019/extlst" xmlns:r="http://schemas.openxmlformats.org/officeDocument/2006/relationships" xmlns:m="http://schemas.openxmlformats.org/officeDocument/2006/math" xmlns:v="urn:schemas-microsoft-com:vml" xmlns:wp14="http://schemas.microsoft.com/office/word/2010/wordprocessingDrawing" xmlns:wp="http://schemas.openxmlformats.org/drawingml/2006/wordprocessingDrawing" xmlns:w10="urn:schemas-microsoft-com:office:word" xmlns:w="http://schemas.openxmlformats.org/wordprocessingml/2006/main" xmlns:w14="http://schemas.microsoft.com/office/word/2010/wordml" xmlns:w15="http://schemas.microsoft.com/office/word/2012/wordml" xmlns:w16cex="http://schemas.microsoft.com/office/word/2018/wordml/cex" xmlns:w16cid="http://schemas.microsoft.com/office/word/2016/wordml/cid" xmlns:w16="http://schemas.microsoft.com/office/word/2018/wordml" xmlns:w16du="http://schemas.microsoft.com/office/word/2023/wordml/word16du" xmlns:w16sdtdh="http://schemas.microsoft.com/office/word/2020/wordml/sdtdatahash" xmlns:w16se="http://schemas.microsoft.com/office/word/2015/wordml/symex" xmlns:wpg="http://schemas.microsoft.com/office/word/2010/wordprocessingGroup" xmlns:wpi="http://schemas.microsoft.com/office/word/2010/wordprocessingInk" xmlns:wne="http://schemas.microsoft.com/office/word/2006/wordml" xmlns:wps="http://schemas.microsoft.com/office/word/2010/wordprocessingShape" mc:Ignorable="w14 w15 w16se w16cid w16 w16cex w16sdtdh w16du wp14">
-  <w15:commentEx w15:paraId="3EE1F0A8" w15:done="0"/>
-</w15:commentsEx>
-</file>
-
-<file path=word/commentsExtensible.xml><?xml version="1.0" encoding="utf-8"?>
-<w16cex:commentsExtensible xmlns:wpc="http://schemas.microsoft.com/office/word/2010/wordprocessingCanvas" xmlns:cx="http://schemas.microsoft.com/office/drawing/2014/chartex" xmlns:cx1="http://schemas.microsoft.com/office/drawing/2015/9/8/chartex" xmlns:cx2="http://schemas.microsoft.com/office/drawing/2015/10/21/chartex" xmlns:cx3="http://schemas.microsoft.com/office/drawing/2016/5/9/chartex" xmlns:cx4="http://schemas.microsoft.com/office/drawing/2016/5/10/chartex" xmlns:cx5="http://schemas.microsoft.com/office/drawing/2016/5/11/chartex" xmlns:cx6="http://schemas.microsoft.com/office/drawing/2016/5/12/chartex" xmlns:cx7="http://schemas.microsoft.com/office/drawing/2016/5/13/chartex" xmlns:cx8="http://schemas.microsoft.com/office/drawing/2016/5/14/chartex" xmlns:cr="http://schemas.microsoft.com/office/comments/2020/reactions" xmlns:mc="http://schemas.openxmlformats.org/markup-compatibility/2006" xmlns:aink="http://schemas.microsoft.com/office/drawing/2016/ink" xmlns:am3d="http://schemas.microsoft.com/office/drawing/2017/model3d" xmlns:o="urn:schemas-microsoft-com:office:office" xmlns:oel="http://schemas.microsoft.com/office/2019/extlst" xmlns:r="http://schemas.openxmlformats.org/officeDocument/2006/relationships" xmlns:m="http://schemas.openxmlformats.org/officeDocument/2006/math" xmlns:v="urn:schemas-microsoft-com:vml" xmlns:wp14="http://schemas.microsoft.com/office/word/2010/wordprocessingDrawing" xmlns:wp="http://schemas.openxmlformats.org/drawingml/2006/wordprocessingDrawing" xmlns:w10="urn:schemas-microsoft-com:office:word" xmlns:w="http://schemas.openxmlformats.org/wordprocessingml/2006/main" xmlns:w14="http://schemas.microsoft.com/office/word/2010/wordml" xmlns:w15="http://schemas.microsoft.com/office/word/2012/wordml" xmlns:w16cex="http://schemas.microsoft.com/office/word/2018/wordml/cex" xmlns:w16cid="http://schemas.microsoft.com/office/word/2016/wordml/cid" xmlns:w16="http://schemas.microsoft.com/office/word/2018/wordml" xmlns:w16du="http://schemas.microsoft.com/office/word/2023/wordml/word16du" xmlns:w16sdtdh="http://schemas.microsoft.com/office/word/2020/wordml/sdtdatahash" xmlns:w16se="http://schemas.microsoft.com/office/word/2015/wordml/symex" xmlns:wpg="http://schemas.microsoft.com/office/word/2010/wordprocessingGroup" xmlns:wpi="http://schemas.microsoft.com/office/word/2010/wordprocessingInk" xmlns:wne="http://schemas.microsoft.com/office/word/2006/wordml" xmlns:wps="http://schemas.microsoft.com/office/word/2010/wordprocessingShape" mc:Ignorable="w14 w15 w16se w16cid w16 w16cex w16sdtdh cr w16du wp14">
-  <w16cex:commentExtensible w16cex:durableId="1DF250BC" w16cex:dateUtc="2024-05-10T08:39:00Z"/>
-</w16cex:commentsExtensible>
-</file>
-
-<file path=word/commentsIds.xml><?xml version="1.0" encoding="utf-8"?>
-<w16cid:commentsIds xmlns:wpc="http://schemas.microsoft.com/office/word/2010/wordprocessingCanvas" xmlns:cx="http://schemas.microsoft.com/office/drawing/2014/chartex" xmlns:cx1="http://schemas.microsoft.com/office/drawing/2015/9/8/chartex" xmlns:cx2="http://schemas.microsoft.com/office/drawing/2015/10/21/chartex" xmlns:cx3="http://schemas.microsoft.com/office/drawing/2016/5/9/chartex" xmlns:cx4="http://schemas.microsoft.com/office/drawing/2016/5/10/chartex" xmlns:cx5="http://schemas.microsoft.com/office/drawing/2016/5/11/chartex" xmlns:cx6="http://schemas.microsoft.com/office/drawing/2016/5/12/chartex" xmlns:cx7="http://schemas.microsoft.com/office/drawing/2016/5/13/chartex" xmlns:cx8="http://schemas.microsoft.com/office/drawing/2016/5/14/chartex" xmlns:mc="http://schemas.openxmlformats.org/markup-compatibility/2006" xmlns:aink="http://schemas.microsoft.com/office/drawing/2016/ink" xmlns:am3d="http://schemas.microsoft.com/office/drawing/2017/model3d" xmlns:o="urn:schemas-microsoft-com:office:office" xmlns:oel="http://schemas.microsoft.com/office/2019/extlst" xmlns:r="http://schemas.openxmlformats.org/officeDocument/2006/relationships" xmlns:m="http://schemas.openxmlformats.org/officeDocument/2006/math" xmlns:v="urn:schemas-microsoft-com:vml" xmlns:wp14="http://schemas.microsoft.com/office/word/2010/wordprocessingDrawing" xmlns:wp="http://schemas.openxmlformats.org/drawingml/2006/wordprocessingDrawing" xmlns:w10="urn:schemas-microsoft-com:office:word" xmlns:w="http://schemas.openxmlformats.org/wordprocessingml/2006/main" xmlns:w14="http://schemas.microsoft.com/office/word/2010/wordml" xmlns:w15="http://schemas.microsoft.com/office/word/2012/wordml" xmlns:w16cex="http://schemas.microsoft.com/office/word/2018/wordml/cex" xmlns:w16cid="http://schemas.microsoft.com/office/word/2016/wordml/cid" xmlns:w16="http://schemas.microsoft.com/office/word/2018/wordml" xmlns:w16du="http://schemas.microsoft.com/office/word/2023/wordml/word16du" xmlns:w16sdtdh="http://schemas.microsoft.com/office/word/2020/wordml/sdtdatahash" xmlns:w16se="http://schemas.microsoft.com/office/word/2015/wordml/symex" xmlns:wpg="http://schemas.microsoft.com/office/word/2010/wordprocessingGroup" xmlns:wpi="http://schemas.microsoft.com/office/word/2010/wordprocessingInk" xmlns:wne="http://schemas.microsoft.com/office/word/2006/wordml" xmlns:wps="http://schemas.microsoft.com/office/word/2010/wordprocessingShape" mc:Ignorable="w14 w15 w16se w16cid w16 w16cex w16sdtdh w16du wp14">
-  <w16cid:commentId w16cid:paraId="3EE1F0A8" w16cid:durableId="1DF250BC"/>
-</w16cid:commentsIds>
-</file>
-
 <file path=word/endnotes.xml><?xml version="1.0" encoding="utf-8"?>
 <w:endnotes xmlns:wpc="http://schemas.microsoft.com/office/word/2010/wordprocessingCanvas" xmlns:cx="http://schemas.microsoft.com/office/drawing/2014/chartex" xmlns:cx1="http://schemas.microsoft.com/office/drawing/2015/9/8/chartex" xmlns:cx2="http://schemas.microsoft.com/office/drawing/2015/10/21/chartex" xmlns:cx3="http://schemas.microsoft.com/office/drawing/2016/5/9/chartex" xmlns:cx4="http://schemas.microsoft.com/office/drawing/2016/5/10/chartex" xmlns:cx5="http://schemas.microsoft.com/office/drawing/2016/5/11/chartex" xmlns:cx6="http://schemas.microsoft.com/office/drawing/2016/5/12/chartex" xmlns:cx7="http://schemas.microsoft.com/office/drawing/2016/5/13/chartex" xmlns:cx8="http://schemas.microsoft.com/office/drawing/2016/5/14/chartex" xmlns:mc="http://schemas.openxmlformats.org/markup-compatibility/2006" xmlns:aink="http://schemas.microsoft.com/office/drawing/2016/ink" xmlns:am3d="http://schemas.microsoft.com/office/drawing/2017/model3d" xmlns:o="urn:schemas-microsoft-com:office:office" xmlns:oel="http://schemas.microsoft.com/office/2019/extlst" xmlns:r="http://schemas.openxmlformats.org/officeDocument/2006/relationships" xmlns:m="http://schemas.openxmlformats.org/officeDocument/2006/math" xmlns:v="urn:schemas-microsoft-com:vml" xmlns:wp14="http://schemas.microsoft.com/office/word/2010/wordprocessingDrawing" xmlns:wp="http://schemas.openxmlformats.org/drawingml/2006/wordprocessingDrawing" xmlns:w10="urn:schemas-microsoft-com:office:word" xmlns:w="http://schemas.openxmlformats.org/wordprocessingml/2006/main" xmlns:w14="http://schemas.microsoft.com/office/word/2010/wordml" xmlns:w15="http://schemas.microsoft.com/office/word/2012/wordml" xmlns:w16cex="http://schemas.microsoft.com/office/word/2018/wordml/cex" xmlns:w16cid="http://schemas.microsoft.com/office/word/2016/wordml/cid" xmlns:w16="http://schemas.microsoft.com/office/word/2018/wordml" xmlns:w16du="http://schemas.microsoft.com/office/word/2023/wordml/word16du" xmlns:w16sdtdh="http://schemas.microsoft.com/office/word/2020/wordml/sdtdatahash" xmlns:w16se="http://schemas.microsoft.com/office/word/2015/wordml/symex" xmlns:wpg="http://schemas.microsoft.com/office/word/2010/wordprocessingGroup" xmlns:wpi="http://schemas.microsoft.com/office/word/2010/wordprocessingInk" xmlns:wne="http://schemas.microsoft.com/office/word/2006/wordml" xmlns:wps="http://schemas.microsoft.com/office/word/2010/wordprocessingShape" mc:Ignorable="w14 w15 w16se w16cid w16 w16cex w16sdtdh w16du wp14">
   <w:endnote w:type="separator" w:id="-1">
@@ -11995,6 +12953,232 @@
     </w:lvl>
   </w:abstractNum>
   <w:abstractNum w:abstractNumId="3" w15:restartNumberingAfterBreak="0">
+    <w:nsid w:val="19B03275"/>
+    <w:multiLevelType w:val="hybridMultilevel"/>
+    <w:tmpl w:val="57304952"/>
+    <w:lvl w:ilvl="0" w:tplc="04190003">
+      <w:start w:val="1"/>
+      <w:numFmt w:val="bullet"/>
+      <w:lvlText w:val="o"/>
+      <w:lvlJc w:val="left"/>
+      <w:pPr>
+        <w:ind w:left="785" w:hanging="360"/>
+      </w:pPr>
+      <w:rPr>
+        <w:rFonts w:ascii="Courier New" w:hAnsi="Courier New" w:cs="Courier New" w:hint="default"/>
+      </w:rPr>
+    </w:lvl>
+    <w:lvl w:ilvl="1" w:tplc="04090003" w:tentative="1">
+      <w:start w:val="1"/>
+      <w:numFmt w:val="bullet"/>
+      <w:lvlText w:val="o"/>
+      <w:lvlJc w:val="left"/>
+      <w:pPr>
+        <w:ind w:left="1505" w:hanging="360"/>
+      </w:pPr>
+      <w:rPr>
+        <w:rFonts w:ascii="Courier New" w:hAnsi="Courier New" w:cs="Courier New" w:hint="default"/>
+      </w:rPr>
+    </w:lvl>
+    <w:lvl w:ilvl="2" w:tplc="04090005" w:tentative="1">
+      <w:start w:val="1"/>
+      <w:numFmt w:val="bullet"/>
+      <w:lvlText w:val=""/>
+      <w:lvlJc w:val="left"/>
+      <w:pPr>
+        <w:ind w:left="2225" w:hanging="360"/>
+      </w:pPr>
+      <w:rPr>
+        <w:rFonts w:ascii="Wingdings" w:hAnsi="Wingdings" w:hint="default"/>
+      </w:rPr>
+    </w:lvl>
+    <w:lvl w:ilvl="3" w:tplc="04090001" w:tentative="1">
+      <w:start w:val="1"/>
+      <w:numFmt w:val="bullet"/>
+      <w:lvlText w:val=""/>
+      <w:lvlJc w:val="left"/>
+      <w:pPr>
+        <w:ind w:left="2945" w:hanging="360"/>
+      </w:pPr>
+      <w:rPr>
+        <w:rFonts w:ascii="Symbol" w:hAnsi="Symbol" w:hint="default"/>
+      </w:rPr>
+    </w:lvl>
+    <w:lvl w:ilvl="4" w:tplc="04090003" w:tentative="1">
+      <w:start w:val="1"/>
+      <w:numFmt w:val="bullet"/>
+      <w:lvlText w:val="o"/>
+      <w:lvlJc w:val="left"/>
+      <w:pPr>
+        <w:ind w:left="3665" w:hanging="360"/>
+      </w:pPr>
+      <w:rPr>
+        <w:rFonts w:ascii="Courier New" w:hAnsi="Courier New" w:cs="Courier New" w:hint="default"/>
+      </w:rPr>
+    </w:lvl>
+    <w:lvl w:ilvl="5" w:tplc="04090005" w:tentative="1">
+      <w:start w:val="1"/>
+      <w:numFmt w:val="bullet"/>
+      <w:lvlText w:val=""/>
+      <w:lvlJc w:val="left"/>
+      <w:pPr>
+        <w:ind w:left="4385" w:hanging="360"/>
+      </w:pPr>
+      <w:rPr>
+        <w:rFonts w:ascii="Wingdings" w:hAnsi="Wingdings" w:hint="default"/>
+      </w:rPr>
+    </w:lvl>
+    <w:lvl w:ilvl="6" w:tplc="04090001" w:tentative="1">
+      <w:start w:val="1"/>
+      <w:numFmt w:val="bullet"/>
+      <w:lvlText w:val=""/>
+      <w:lvlJc w:val="left"/>
+      <w:pPr>
+        <w:ind w:left="5105" w:hanging="360"/>
+      </w:pPr>
+      <w:rPr>
+        <w:rFonts w:ascii="Symbol" w:hAnsi="Symbol" w:hint="default"/>
+      </w:rPr>
+    </w:lvl>
+    <w:lvl w:ilvl="7" w:tplc="04090003" w:tentative="1">
+      <w:start w:val="1"/>
+      <w:numFmt w:val="bullet"/>
+      <w:lvlText w:val="o"/>
+      <w:lvlJc w:val="left"/>
+      <w:pPr>
+        <w:ind w:left="5825" w:hanging="360"/>
+      </w:pPr>
+      <w:rPr>
+        <w:rFonts w:ascii="Courier New" w:hAnsi="Courier New" w:cs="Courier New" w:hint="default"/>
+      </w:rPr>
+    </w:lvl>
+    <w:lvl w:ilvl="8" w:tplc="04090005" w:tentative="1">
+      <w:start w:val="1"/>
+      <w:numFmt w:val="bullet"/>
+      <w:lvlText w:val=""/>
+      <w:lvlJc w:val="left"/>
+      <w:pPr>
+        <w:ind w:left="6545" w:hanging="360"/>
+      </w:pPr>
+      <w:rPr>
+        <w:rFonts w:ascii="Wingdings" w:hAnsi="Wingdings" w:hint="default"/>
+      </w:rPr>
+    </w:lvl>
+  </w:abstractNum>
+  <w:abstractNum w:abstractNumId="4" w15:restartNumberingAfterBreak="0">
+    <w:nsid w:val="1B6E124B"/>
+    <w:multiLevelType w:val="hybridMultilevel"/>
+    <w:tmpl w:val="E822175E"/>
+    <w:lvl w:ilvl="0" w:tplc="04090001">
+      <w:start w:val="1"/>
+      <w:numFmt w:val="bullet"/>
+      <w:lvlText w:val=""/>
+      <w:lvlJc w:val="left"/>
+      <w:pPr>
+        <w:ind w:left="720" w:hanging="360"/>
+      </w:pPr>
+      <w:rPr>
+        <w:rFonts w:ascii="Symbol" w:hAnsi="Symbol" w:hint="default"/>
+      </w:rPr>
+    </w:lvl>
+    <w:lvl w:ilvl="1" w:tplc="04090003" w:tentative="1">
+      <w:start w:val="1"/>
+      <w:numFmt w:val="bullet"/>
+      <w:lvlText w:val="o"/>
+      <w:lvlJc w:val="left"/>
+      <w:pPr>
+        <w:ind w:left="1440" w:hanging="360"/>
+      </w:pPr>
+      <w:rPr>
+        <w:rFonts w:ascii="Courier New" w:hAnsi="Courier New" w:cs="Courier New" w:hint="default"/>
+      </w:rPr>
+    </w:lvl>
+    <w:lvl w:ilvl="2" w:tplc="04090005" w:tentative="1">
+      <w:start w:val="1"/>
+      <w:numFmt w:val="bullet"/>
+      <w:lvlText w:val=""/>
+      <w:lvlJc w:val="left"/>
+      <w:pPr>
+        <w:ind w:left="2160" w:hanging="360"/>
+      </w:pPr>
+      <w:rPr>
+        <w:rFonts w:ascii="Wingdings" w:hAnsi="Wingdings" w:hint="default"/>
+      </w:rPr>
+    </w:lvl>
+    <w:lvl w:ilvl="3" w:tplc="04090001" w:tentative="1">
+      <w:start w:val="1"/>
+      <w:numFmt w:val="bullet"/>
+      <w:lvlText w:val=""/>
+      <w:lvlJc w:val="left"/>
+      <w:pPr>
+        <w:ind w:left="2880" w:hanging="360"/>
+      </w:pPr>
+      <w:rPr>
+        <w:rFonts w:ascii="Symbol" w:hAnsi="Symbol" w:hint="default"/>
+      </w:rPr>
+    </w:lvl>
+    <w:lvl w:ilvl="4" w:tplc="04090003" w:tentative="1">
+      <w:start w:val="1"/>
+      <w:numFmt w:val="bullet"/>
+      <w:lvlText w:val="o"/>
+      <w:lvlJc w:val="left"/>
+      <w:pPr>
+        <w:ind w:left="3600" w:hanging="360"/>
+      </w:pPr>
+      <w:rPr>
+        <w:rFonts w:ascii="Courier New" w:hAnsi="Courier New" w:cs="Courier New" w:hint="default"/>
+      </w:rPr>
+    </w:lvl>
+    <w:lvl w:ilvl="5" w:tplc="04090005" w:tentative="1">
+      <w:start w:val="1"/>
+      <w:numFmt w:val="bullet"/>
+      <w:lvlText w:val=""/>
+      <w:lvlJc w:val="left"/>
+      <w:pPr>
+        <w:ind w:left="4320" w:hanging="360"/>
+      </w:pPr>
+      <w:rPr>
+        <w:rFonts w:ascii="Wingdings" w:hAnsi="Wingdings" w:hint="default"/>
+      </w:rPr>
+    </w:lvl>
+    <w:lvl w:ilvl="6" w:tplc="04090001" w:tentative="1">
+      <w:start w:val="1"/>
+      <w:numFmt w:val="bullet"/>
+      <w:lvlText w:val=""/>
+      <w:lvlJc w:val="left"/>
+      <w:pPr>
+        <w:ind w:left="5040" w:hanging="360"/>
+      </w:pPr>
+      <w:rPr>
+        <w:rFonts w:ascii="Symbol" w:hAnsi="Symbol" w:hint="default"/>
+      </w:rPr>
+    </w:lvl>
+    <w:lvl w:ilvl="7" w:tplc="04090003" w:tentative="1">
+      <w:start w:val="1"/>
+      <w:numFmt w:val="bullet"/>
+      <w:lvlText w:val="o"/>
+      <w:lvlJc w:val="left"/>
+      <w:pPr>
+        <w:ind w:left="5760" w:hanging="360"/>
+      </w:pPr>
+      <w:rPr>
+        <w:rFonts w:ascii="Courier New" w:hAnsi="Courier New" w:cs="Courier New" w:hint="default"/>
+      </w:rPr>
+    </w:lvl>
+    <w:lvl w:ilvl="8" w:tplc="04090005" w:tentative="1">
+      <w:start w:val="1"/>
+      <w:numFmt w:val="bullet"/>
+      <w:lvlText w:val=""/>
+      <w:lvlJc w:val="left"/>
+      <w:pPr>
+        <w:ind w:left="6480" w:hanging="360"/>
+      </w:pPr>
+      <w:rPr>
+        <w:rFonts w:ascii="Wingdings" w:hAnsi="Wingdings" w:hint="default"/>
+      </w:rPr>
+    </w:lvl>
+  </w:abstractNum>
+  <w:abstractNum w:abstractNumId="5" w15:restartNumberingAfterBreak="0">
     <w:nsid w:val="205E6715"/>
     <w:multiLevelType w:val="hybridMultilevel"/>
     <w:tmpl w:val="C19AE93C"/>
@@ -12080,7 +13264,7 @@
       </w:pPr>
     </w:lvl>
   </w:abstractNum>
-  <w:abstractNum w:abstractNumId="4" w15:restartNumberingAfterBreak="0">
+  <w:abstractNum w:abstractNumId="6" w15:restartNumberingAfterBreak="0">
     <w:nsid w:val="20B16517"/>
     <w:multiLevelType w:val="hybridMultilevel"/>
     <w:tmpl w:val="F954A5C6"/>
@@ -12166,7 +13350,7 @@
       </w:pPr>
     </w:lvl>
   </w:abstractNum>
-  <w:abstractNum w:abstractNumId="5" w15:restartNumberingAfterBreak="0">
+  <w:abstractNum w:abstractNumId="7" w15:restartNumberingAfterBreak="0">
     <w:nsid w:val="2461470B"/>
     <w:multiLevelType w:val="multilevel"/>
     <w:tmpl w:val="717E5FC0"/>
@@ -12283,7 +13467,7 @@
       </w:pPr>
     </w:lvl>
   </w:abstractNum>
-  <w:abstractNum w:abstractNumId="6" w15:restartNumberingAfterBreak="0">
+  <w:abstractNum w:abstractNumId="8" w15:restartNumberingAfterBreak="0">
     <w:nsid w:val="27800A2C"/>
     <w:multiLevelType w:val="hybridMultilevel"/>
     <w:tmpl w:val="B0AE864E"/>
@@ -12369,7 +13553,7 @@
       </w:pPr>
     </w:lvl>
   </w:abstractNum>
-  <w:abstractNum w:abstractNumId="7" w15:restartNumberingAfterBreak="0">
+  <w:abstractNum w:abstractNumId="9" w15:restartNumberingAfterBreak="0">
     <w:nsid w:val="31485AC1"/>
     <w:multiLevelType w:val="hybridMultilevel"/>
     <w:tmpl w:val="FADC9730"/>
@@ -12482,7 +13666,7 @@
       </w:rPr>
     </w:lvl>
   </w:abstractNum>
-  <w:abstractNum w:abstractNumId="8" w15:restartNumberingAfterBreak="0">
+  <w:abstractNum w:abstractNumId="10" w15:restartNumberingAfterBreak="0">
     <w:nsid w:val="391755FC"/>
     <w:multiLevelType w:val="hybridMultilevel"/>
     <w:tmpl w:val="69380270"/>
@@ -12595,7 +13779,7 @@
       </w:rPr>
     </w:lvl>
   </w:abstractNum>
-  <w:abstractNum w:abstractNumId="9" w15:restartNumberingAfterBreak="0">
+  <w:abstractNum w:abstractNumId="11" w15:restartNumberingAfterBreak="0">
     <w:nsid w:val="3E3A6B61"/>
     <w:multiLevelType w:val="hybridMultilevel"/>
     <w:tmpl w:val="F9FAB6C4"/>
@@ -12684,7 +13868,7 @@
       </w:pPr>
     </w:lvl>
   </w:abstractNum>
-  <w:abstractNum w:abstractNumId="10" w15:restartNumberingAfterBreak="0">
+  <w:abstractNum w:abstractNumId="12" w15:restartNumberingAfterBreak="0">
     <w:nsid w:val="440C3BAB"/>
     <w:multiLevelType w:val="multilevel"/>
     <w:tmpl w:val="BDBA094E"/>
@@ -12801,7 +13985,7 @@
       </w:pPr>
     </w:lvl>
   </w:abstractNum>
-  <w:abstractNum w:abstractNumId="11" w15:restartNumberingAfterBreak="0">
+  <w:abstractNum w:abstractNumId="13" w15:restartNumberingAfterBreak="0">
     <w:nsid w:val="4978534D"/>
     <w:multiLevelType w:val="multilevel"/>
     <w:tmpl w:val="ECF293BC"/>
@@ -12918,7 +14102,7 @@
       </w:pPr>
     </w:lvl>
   </w:abstractNum>
-  <w:abstractNum w:abstractNumId="12" w15:restartNumberingAfterBreak="0">
+  <w:abstractNum w:abstractNumId="14" w15:restartNumberingAfterBreak="0">
     <w:nsid w:val="50FD4AA5"/>
     <w:multiLevelType w:val="hybridMultilevel"/>
     <w:tmpl w:val="03D8BF98"/>
@@ -13004,7 +14188,7 @@
       </w:pPr>
     </w:lvl>
   </w:abstractNum>
-  <w:abstractNum w:abstractNumId="13" w15:restartNumberingAfterBreak="0">
+  <w:abstractNum w:abstractNumId="15" w15:restartNumberingAfterBreak="0">
     <w:nsid w:val="511F5F04"/>
     <w:multiLevelType w:val="hybridMultilevel"/>
     <w:tmpl w:val="7D22FDFC"/>
@@ -13117,7 +14301,120 @@
       </w:rPr>
     </w:lvl>
   </w:abstractNum>
-  <w:abstractNum w:abstractNumId="14" w15:restartNumberingAfterBreak="0">
+  <w:abstractNum w:abstractNumId="16" w15:restartNumberingAfterBreak="0">
+    <w:nsid w:val="524C06B6"/>
+    <w:multiLevelType w:val="hybridMultilevel"/>
+    <w:tmpl w:val="ACDAD534"/>
+    <w:lvl w:ilvl="0" w:tplc="0409000F">
+      <w:start w:val="1"/>
+      <w:numFmt w:val="decimal"/>
+      <w:lvlText w:val="%1."/>
+      <w:lvlJc w:val="left"/>
+      <w:pPr>
+        <w:ind w:left="720" w:hanging="360"/>
+      </w:pPr>
+      <w:rPr>
+        <w:rFonts w:hint="default"/>
+      </w:rPr>
+    </w:lvl>
+    <w:lvl w:ilvl="1" w:tplc="FFFFFFFF" w:tentative="1">
+      <w:start w:val="1"/>
+      <w:numFmt w:val="bullet"/>
+      <w:lvlText w:val="o"/>
+      <w:lvlJc w:val="left"/>
+      <w:pPr>
+        <w:ind w:left="1440" w:hanging="360"/>
+      </w:pPr>
+      <w:rPr>
+        <w:rFonts w:ascii="Courier New" w:hAnsi="Courier New" w:cs="Courier New" w:hint="default"/>
+      </w:rPr>
+    </w:lvl>
+    <w:lvl w:ilvl="2" w:tplc="FFFFFFFF" w:tentative="1">
+      <w:start w:val="1"/>
+      <w:numFmt w:val="bullet"/>
+      <w:lvlText w:val=""/>
+      <w:lvlJc w:val="left"/>
+      <w:pPr>
+        <w:ind w:left="2160" w:hanging="360"/>
+      </w:pPr>
+      <w:rPr>
+        <w:rFonts w:ascii="Wingdings" w:hAnsi="Wingdings" w:hint="default"/>
+      </w:rPr>
+    </w:lvl>
+    <w:lvl w:ilvl="3" w:tplc="FFFFFFFF" w:tentative="1">
+      <w:start w:val="1"/>
+      <w:numFmt w:val="bullet"/>
+      <w:lvlText w:val=""/>
+      <w:lvlJc w:val="left"/>
+      <w:pPr>
+        <w:ind w:left="2880" w:hanging="360"/>
+      </w:pPr>
+      <w:rPr>
+        <w:rFonts w:ascii="Symbol" w:hAnsi="Symbol" w:hint="default"/>
+      </w:rPr>
+    </w:lvl>
+    <w:lvl w:ilvl="4" w:tplc="FFFFFFFF" w:tentative="1">
+      <w:start w:val="1"/>
+      <w:numFmt w:val="bullet"/>
+      <w:lvlText w:val="o"/>
+      <w:lvlJc w:val="left"/>
+      <w:pPr>
+        <w:ind w:left="3600" w:hanging="360"/>
+      </w:pPr>
+      <w:rPr>
+        <w:rFonts w:ascii="Courier New" w:hAnsi="Courier New" w:cs="Courier New" w:hint="default"/>
+      </w:rPr>
+    </w:lvl>
+    <w:lvl w:ilvl="5" w:tplc="FFFFFFFF" w:tentative="1">
+      <w:start w:val="1"/>
+      <w:numFmt w:val="bullet"/>
+      <w:lvlText w:val=""/>
+      <w:lvlJc w:val="left"/>
+      <w:pPr>
+        <w:ind w:left="4320" w:hanging="360"/>
+      </w:pPr>
+      <w:rPr>
+        <w:rFonts w:ascii="Wingdings" w:hAnsi="Wingdings" w:hint="default"/>
+      </w:rPr>
+    </w:lvl>
+    <w:lvl w:ilvl="6" w:tplc="FFFFFFFF" w:tentative="1">
+      <w:start w:val="1"/>
+      <w:numFmt w:val="bullet"/>
+      <w:lvlText w:val=""/>
+      <w:lvlJc w:val="left"/>
+      <w:pPr>
+        <w:ind w:left="5040" w:hanging="360"/>
+      </w:pPr>
+      <w:rPr>
+        <w:rFonts w:ascii="Symbol" w:hAnsi="Symbol" w:hint="default"/>
+      </w:rPr>
+    </w:lvl>
+    <w:lvl w:ilvl="7" w:tplc="FFFFFFFF" w:tentative="1">
+      <w:start w:val="1"/>
+      <w:numFmt w:val="bullet"/>
+      <w:lvlText w:val="o"/>
+      <w:lvlJc w:val="left"/>
+      <w:pPr>
+        <w:ind w:left="5760" w:hanging="360"/>
+      </w:pPr>
+      <w:rPr>
+        <w:rFonts w:ascii="Courier New" w:hAnsi="Courier New" w:cs="Courier New" w:hint="default"/>
+      </w:rPr>
+    </w:lvl>
+    <w:lvl w:ilvl="8" w:tplc="FFFFFFFF" w:tentative="1">
+      <w:start w:val="1"/>
+      <w:numFmt w:val="bullet"/>
+      <w:lvlText w:val=""/>
+      <w:lvlJc w:val="left"/>
+      <w:pPr>
+        <w:ind w:left="6480" w:hanging="360"/>
+      </w:pPr>
+      <w:rPr>
+        <w:rFonts w:ascii="Wingdings" w:hAnsi="Wingdings" w:hint="default"/>
+      </w:rPr>
+    </w:lvl>
+  </w:abstractNum>
+  <w:abstractNum w:abstractNumId="17" w15:restartNumberingAfterBreak="0">
     <w:nsid w:val="52887626"/>
     <w:multiLevelType w:val="multilevel"/>
     <w:tmpl w:val="D080710A"/>
@@ -13230,7 +14527,7 @@
       </w:rPr>
     </w:lvl>
   </w:abstractNum>
-  <w:abstractNum w:abstractNumId="15" w15:restartNumberingAfterBreak="0">
+  <w:abstractNum w:abstractNumId="18" w15:restartNumberingAfterBreak="0">
     <w:nsid w:val="57547152"/>
     <w:multiLevelType w:val="multilevel"/>
     <w:tmpl w:val="349EF2E2"/>
@@ -13343,7 +14640,120 @@
       </w:rPr>
     </w:lvl>
   </w:abstractNum>
-  <w:abstractNum w:abstractNumId="16" w15:restartNumberingAfterBreak="0">
+  <w:abstractNum w:abstractNumId="19" w15:restartNumberingAfterBreak="0">
+    <w:nsid w:val="61386A4C"/>
+    <w:multiLevelType w:val="hybridMultilevel"/>
+    <w:tmpl w:val="DF54256E"/>
+    <w:lvl w:ilvl="0" w:tplc="04190003">
+      <w:start w:val="1"/>
+      <w:numFmt w:val="bullet"/>
+      <w:lvlText w:val="o"/>
+      <w:lvlJc w:val="left"/>
+      <w:pPr>
+        <w:ind w:left="720" w:hanging="360"/>
+      </w:pPr>
+      <w:rPr>
+        <w:rFonts w:ascii="Courier New" w:hAnsi="Courier New" w:cs="Courier New" w:hint="default"/>
+      </w:rPr>
+    </w:lvl>
+    <w:lvl w:ilvl="1" w:tplc="04090003" w:tentative="1">
+      <w:start w:val="1"/>
+      <w:numFmt w:val="bullet"/>
+      <w:lvlText w:val="o"/>
+      <w:lvlJc w:val="left"/>
+      <w:pPr>
+        <w:ind w:left="1440" w:hanging="360"/>
+      </w:pPr>
+      <w:rPr>
+        <w:rFonts w:ascii="Courier New" w:hAnsi="Courier New" w:cs="Courier New" w:hint="default"/>
+      </w:rPr>
+    </w:lvl>
+    <w:lvl w:ilvl="2" w:tplc="04090005" w:tentative="1">
+      <w:start w:val="1"/>
+      <w:numFmt w:val="bullet"/>
+      <w:lvlText w:val=""/>
+      <w:lvlJc w:val="left"/>
+      <w:pPr>
+        <w:ind w:left="2160" w:hanging="360"/>
+      </w:pPr>
+      <w:rPr>
+        <w:rFonts w:ascii="Wingdings" w:hAnsi="Wingdings" w:hint="default"/>
+      </w:rPr>
+    </w:lvl>
+    <w:lvl w:ilvl="3" w:tplc="04090001" w:tentative="1">
+      <w:start w:val="1"/>
+      <w:numFmt w:val="bullet"/>
+      <w:lvlText w:val=""/>
+      <w:lvlJc w:val="left"/>
+      <w:pPr>
+        <w:ind w:left="2880" w:hanging="360"/>
+      </w:pPr>
+      <w:rPr>
+        <w:rFonts w:ascii="Symbol" w:hAnsi="Symbol" w:hint="default"/>
+      </w:rPr>
+    </w:lvl>
+    <w:lvl w:ilvl="4" w:tplc="04090003" w:tentative="1">
+      <w:start w:val="1"/>
+      <w:numFmt w:val="bullet"/>
+      <w:lvlText w:val="o"/>
+      <w:lvlJc w:val="left"/>
+      <w:pPr>
+        <w:ind w:left="3600" w:hanging="360"/>
+      </w:pPr>
+      <w:rPr>
+        <w:rFonts w:ascii="Courier New" w:hAnsi="Courier New" w:cs="Courier New" w:hint="default"/>
+      </w:rPr>
+    </w:lvl>
+    <w:lvl w:ilvl="5" w:tplc="04090005" w:tentative="1">
+      <w:start w:val="1"/>
+      <w:numFmt w:val="bullet"/>
+      <w:lvlText w:val=""/>
+      <w:lvlJc w:val="left"/>
+      <w:pPr>
+        <w:ind w:left="4320" w:hanging="360"/>
+      </w:pPr>
+      <w:rPr>
+        <w:rFonts w:ascii="Wingdings" w:hAnsi="Wingdings" w:hint="default"/>
+      </w:rPr>
+    </w:lvl>
+    <w:lvl w:ilvl="6" w:tplc="04090001" w:tentative="1">
+      <w:start w:val="1"/>
+      <w:numFmt w:val="bullet"/>
+      <w:lvlText w:val=""/>
+      <w:lvlJc w:val="left"/>
+      <w:pPr>
+        <w:ind w:left="5040" w:hanging="360"/>
+      </w:pPr>
+      <w:rPr>
+        <w:rFonts w:ascii="Symbol" w:hAnsi="Symbol" w:hint="default"/>
+      </w:rPr>
+    </w:lvl>
+    <w:lvl w:ilvl="7" w:tplc="04090003" w:tentative="1">
+      <w:start w:val="1"/>
+      <w:numFmt w:val="bullet"/>
+      <w:lvlText w:val="o"/>
+      <w:lvlJc w:val="left"/>
+      <w:pPr>
+        <w:ind w:left="5760" w:hanging="360"/>
+      </w:pPr>
+      <w:rPr>
+        <w:rFonts w:ascii="Courier New" w:hAnsi="Courier New" w:cs="Courier New" w:hint="default"/>
+      </w:rPr>
+    </w:lvl>
+    <w:lvl w:ilvl="8" w:tplc="04090005" w:tentative="1">
+      <w:start w:val="1"/>
+      <w:numFmt w:val="bullet"/>
+      <w:lvlText w:val=""/>
+      <w:lvlJc w:val="left"/>
+      <w:pPr>
+        <w:ind w:left="6480" w:hanging="360"/>
+      </w:pPr>
+      <w:rPr>
+        <w:rFonts w:ascii="Wingdings" w:hAnsi="Wingdings" w:hint="default"/>
+      </w:rPr>
+    </w:lvl>
+  </w:abstractNum>
+  <w:abstractNum w:abstractNumId="20" w15:restartNumberingAfterBreak="0">
     <w:nsid w:val="6C5C42C8"/>
     <w:multiLevelType w:val="hybridMultilevel"/>
     <w:tmpl w:val="5D62E556"/>
@@ -13429,7 +14839,7 @@
       </w:pPr>
     </w:lvl>
   </w:abstractNum>
-  <w:abstractNum w:abstractNumId="17" w15:restartNumberingAfterBreak="0">
+  <w:abstractNum w:abstractNumId="21" w15:restartNumberingAfterBreak="0">
     <w:nsid w:val="788D18B4"/>
     <w:multiLevelType w:val="multilevel"/>
     <w:tmpl w:val="1F0433F6"/>
@@ -13542,7 +14952,7 @@
       </w:rPr>
     </w:lvl>
   </w:abstractNum>
-  <w:abstractNum w:abstractNumId="18" w15:restartNumberingAfterBreak="0">
+  <w:abstractNum w:abstractNumId="22" w15:restartNumberingAfterBreak="0">
     <w:nsid w:val="7C022F3F"/>
     <w:multiLevelType w:val="hybridMultilevel"/>
     <w:tmpl w:val="ED14D17A"/>
@@ -13656,71 +15066,75 @@
     </w:lvl>
   </w:abstractNum>
   <w:num w:numId="1" w16cid:durableId="735471473">
-    <w:abstractNumId w:val="4"/>
+    <w:abstractNumId w:val="6"/>
   </w:num>
   <w:num w:numId="2" w16cid:durableId="1182621334">
     <w:abstractNumId w:val="0"/>
   </w:num>
   <w:num w:numId="3" w16cid:durableId="755710927">
-    <w:abstractNumId w:val="10"/>
+    <w:abstractNumId w:val="12"/>
   </w:num>
   <w:num w:numId="4" w16cid:durableId="1449548497">
-    <w:abstractNumId w:val="5"/>
+    <w:abstractNumId w:val="7"/>
   </w:num>
   <w:num w:numId="5" w16cid:durableId="338969665">
-    <w:abstractNumId w:val="11"/>
+    <w:abstractNumId w:val="13"/>
   </w:num>
   <w:num w:numId="6" w16cid:durableId="1645164310">
-    <w:abstractNumId w:val="17"/>
+    <w:abstractNumId w:val="21"/>
   </w:num>
   <w:num w:numId="7" w16cid:durableId="1127579161">
-    <w:abstractNumId w:val="14"/>
+    <w:abstractNumId w:val="17"/>
   </w:num>
   <w:num w:numId="8" w16cid:durableId="120731811">
     <w:abstractNumId w:val="1"/>
   </w:num>
   <w:num w:numId="9" w16cid:durableId="90274401">
+    <w:abstractNumId w:val="10"/>
+  </w:num>
+  <w:num w:numId="10" w16cid:durableId="412824744">
+    <w:abstractNumId w:val="11"/>
+  </w:num>
+  <w:num w:numId="11" w16cid:durableId="203755583">
+    <w:abstractNumId w:val="20"/>
+  </w:num>
+  <w:num w:numId="12" w16cid:durableId="63916681">
     <w:abstractNumId w:val="8"/>
   </w:num>
-  <w:num w:numId="10" w16cid:durableId="412824744">
+  <w:num w:numId="13" w16cid:durableId="2063359920">
     <w:abstractNumId w:val="9"/>
   </w:num>
-  <w:num w:numId="11" w16cid:durableId="203755583">
-    <w:abstractNumId w:val="16"/>
-  </w:num>
-  <w:num w:numId="12" w16cid:durableId="63916681">
-    <w:abstractNumId w:val="6"/>
-  </w:num>
-  <w:num w:numId="13" w16cid:durableId="2063359920">
-    <w:abstractNumId w:val="7"/>
-  </w:num>
   <w:num w:numId="14" w16cid:durableId="2025355372">
-    <w:abstractNumId w:val="3"/>
+    <w:abstractNumId w:val="5"/>
   </w:num>
   <w:num w:numId="15" w16cid:durableId="2041660081">
-    <w:abstractNumId w:val="13"/>
+    <w:abstractNumId w:val="15"/>
   </w:num>
   <w:num w:numId="16" w16cid:durableId="1133598132">
     <w:abstractNumId w:val="2"/>
   </w:num>
   <w:num w:numId="17" w16cid:durableId="1768773523">
+    <w:abstractNumId w:val="22"/>
+  </w:num>
+  <w:num w:numId="18" w16cid:durableId="1698922178">
+    <w:abstractNumId w:val="14"/>
+  </w:num>
+  <w:num w:numId="19" w16cid:durableId="974607125">
     <w:abstractNumId w:val="18"/>
   </w:num>
-  <w:num w:numId="18" w16cid:durableId="1698922178">
-    <w:abstractNumId w:val="12"/>
+  <w:num w:numId="20" w16cid:durableId="1489396939">
+    <w:abstractNumId w:val="3"/>
   </w:num>
-  <w:num w:numId="19" w16cid:durableId="974607125">
-    <w:abstractNumId w:val="15"/>
+  <w:num w:numId="21" w16cid:durableId="1395810219">
+    <w:abstractNumId w:val="19"/>
+  </w:num>
+  <w:num w:numId="22" w16cid:durableId="972519032">
+    <w:abstractNumId w:val="4"/>
+  </w:num>
+  <w:num w:numId="23" w16cid:durableId="547766865">
+    <w:abstractNumId w:val="16"/>
   </w:num>
 </w:numbering>
-</file>
-
-<file path=word/people.xml><?xml version="1.0" encoding="utf-8"?>
-<w15:people xmlns:wpc="http://schemas.microsoft.com/office/word/2010/wordprocessingCanvas" xmlns:cx="http://schemas.microsoft.com/office/drawing/2014/chartex" xmlns:cx1="http://schemas.microsoft.com/office/drawing/2015/9/8/chartex" xmlns:cx2="http://schemas.microsoft.com/office/drawing/2015/10/21/chartex" xmlns:cx3="http://schemas.microsoft.com/office/drawing/2016/5/9/chartex" xmlns:cx4="http://schemas.microsoft.com/office/drawing/2016/5/10/chartex" xmlns:cx5="http://schemas.microsoft.com/office/drawing/2016/5/11/chartex" xmlns:cx6="http://schemas.microsoft.com/office/drawing/2016/5/12/chartex" xmlns:cx7="http://schemas.microsoft.com/office/drawing/2016/5/13/chartex" xmlns:cx8="http://schemas.microsoft.com/office/drawing/2016/5/14/chartex" xmlns:mc="http://schemas.openxmlformats.org/markup-compatibility/2006" xmlns:aink="http://schemas.microsoft.com/office/drawing/2016/ink" xmlns:am3d="http://schemas.microsoft.com/office/drawing/2017/model3d" xmlns:o="urn:schemas-microsoft-com:office:office" xmlns:oel="http://schemas.microsoft.com/office/2019/extlst" xmlns:r="http://schemas.openxmlformats.org/officeDocument/2006/relationships" xmlns:m="http://schemas.openxmlformats.org/officeDocument/2006/math" xmlns:v="urn:schemas-microsoft-com:vml" xmlns:wp14="http://schemas.microsoft.com/office/word/2010/wordprocessingDrawing" xmlns:wp="http://schemas.openxmlformats.org/drawingml/2006/wordprocessingDrawing" xmlns:w10="urn:schemas-microsoft-com:office:word" xmlns:w="http://schemas.openxmlformats.org/wordprocessingml/2006/main" xmlns:w14="http://schemas.microsoft.com/office/word/2010/wordml" xmlns:w15="http://schemas.microsoft.com/office/word/2012/wordml" xmlns:w16cex="http://schemas.microsoft.com/office/word/2018/wordml/cex" xmlns:w16cid="http://schemas.microsoft.com/office/word/2016/wordml/cid" xmlns:w16="http://schemas.microsoft.com/office/word/2018/wordml" xmlns:w16du="http://schemas.microsoft.com/office/word/2023/wordml/word16du" xmlns:w16sdtdh="http://schemas.microsoft.com/office/word/2020/wordml/sdtdatahash" xmlns:w16se="http://schemas.microsoft.com/office/word/2015/wordml/symex" xmlns:wpg="http://schemas.microsoft.com/office/word/2010/wordprocessingGroup" xmlns:wpi="http://schemas.microsoft.com/office/word/2010/wordprocessingInk" xmlns:wne="http://schemas.microsoft.com/office/word/2006/wordml" xmlns:wps="http://schemas.microsoft.com/office/word/2010/wordprocessingShape" mc:Ignorable="w14 w15 w16se w16cid w16 w16cex w16sdtdh w16du wp14">
-  <w15:person w15:author="Evgeniya Vdovichenko">
-    <w15:presenceInfo w15:providerId="Windows Live" w15:userId="e7dc631fbba40bf5"/>
-  </w15:person>
-</w15:people>
 </file>
 
 <file path=word/styles.xml><?xml version="1.0" encoding="utf-8"?>
